--- a/climate_to_health_weekly_alignment.docx
+++ b/climate_to_health_weekly_alignment.docx
@@ -161,7 +161,15 @@
         <w:pStyle w:val="calloutbox"/>
       </w:pPr>
       <w:r>
-        <w:t xml:space="preserve">Notes on references and appendices. In-text citations point to sources for deeper methodological and data background (e.g., WMO climate normals, ERA5 documentation, DLNMs, measurement-error and spatial-misalignment texts). </w:t>
+        <w:t xml:space="preserve">Notes on references and appendices. In-text citations point to sources for deeper methodological and data background (e.g., WMO climate </w:t>
+      </w:r>
+      <w:proofErr w:type="spellStart"/>
+      <w:r>
+        <w:t>normals</w:t>
+      </w:r>
+      <w:proofErr w:type="spellEnd"/>
+      <w:r>
+        <w:t xml:space="preserve">, ERA5 documentation, DLNMs, measurement-error and spatial-misalignment texts). </w:t>
       </w:r>
       <w:r>
         <w:rPr>
@@ -184,7 +192,15 @@
         <w:t xml:space="preserve"> summarizes </w:t>
       </w:r>
       <w:r>
-        <w:t>climate variables most commonly used in more detail.</w:t>
+        <w:t xml:space="preserve">climate variables </w:t>
+      </w:r>
+      <w:proofErr w:type="gramStart"/>
+      <w:r>
+        <w:t>most commonly used</w:t>
+      </w:r>
+      <w:proofErr w:type="gramEnd"/>
+      <w:r>
+        <w:t xml:space="preserve"> in more detail.</w:t>
       </w:r>
     </w:p>
     <w:p>
@@ -247,7 +263,25 @@
           <w:sz w:val="20"/>
           <w:szCs w:val="20"/>
         </w:rPr>
-        <w:t xml:space="preserve"> (Carroll et al., 2006; Gryparis et al., 2009; Fotheringham &amp; Wong, 1991). The outcome is a documented pipeline that produces tidy, merge-ready tables for analysis and reporting</w:t>
+        <w:t xml:space="preserve"> (Carroll et al., 2006; </w:t>
+      </w:r>
+      <w:proofErr w:type="spellStart"/>
+      <w:r>
+        <w:rPr>
+          <w:rFonts w:ascii="Noto Sans" w:hAnsi="Noto Sans" w:cs="Noto Sans"/>
+          <w:sz w:val="20"/>
+          <w:szCs w:val="20"/>
+        </w:rPr>
+        <w:t>Gryparis</w:t>
+      </w:r>
+      <w:proofErr w:type="spellEnd"/>
+      <w:r>
+        <w:rPr>
+          <w:rFonts w:ascii="Noto Sans" w:hAnsi="Noto Sans" w:cs="Noto Sans"/>
+          <w:sz w:val="20"/>
+          <w:szCs w:val="20"/>
+        </w:rPr>
+        <w:t xml:space="preserve"> et al., 2009; Fotheringham &amp; Wong, 1991). The outcome is a documented pipeline that produces tidy, merge-ready tables for analysis and reporting</w:t>
       </w:r>
       <w:r>
         <w:rPr>
@@ -308,7 +342,25 @@
           <w:sz w:val="20"/>
           <w:szCs w:val="20"/>
         </w:rPr>
-        <w:t>is reported in epidemiological weeks or months, while climate data arrive at mismatched scales: station observations, satellite overpasses, or hourly reanalyses on fixed grids. Three ingredients determine whether the resulting exposure makes epidemiologic sense: where the climate signal is mapped, what quantity is summarized, and when it is counted.</w:t>
+        <w:t xml:space="preserve">is reported in epidemiological weeks or months, while climate data arrive at mismatched scales: station observations, satellite overpasses, or hourly </w:t>
+      </w:r>
+      <w:proofErr w:type="spellStart"/>
+      <w:r>
+        <w:rPr>
+          <w:rFonts w:ascii="Noto Sans" w:hAnsi="Noto Sans" w:cs="Noto Sans"/>
+          <w:sz w:val="20"/>
+          <w:szCs w:val="20"/>
+        </w:rPr>
+        <w:t>reanalyses</w:t>
+      </w:r>
+      <w:proofErr w:type="spellEnd"/>
+      <w:r>
+        <w:rPr>
+          <w:rFonts w:ascii="Noto Sans" w:hAnsi="Noto Sans" w:cs="Noto Sans"/>
+          <w:sz w:val="20"/>
+          <w:szCs w:val="20"/>
+        </w:rPr>
+        <w:t xml:space="preserve"> on fixed grids. Three ingredients determine whether the resulting exposure makes epidemiologic sense: where the climate signal is mapped, what quantity is summarized, and when it is counted.</w:t>
       </w:r>
     </w:p>
     <w:p>
@@ -332,7 +384,25 @@
           <w:sz w:val="20"/>
           <w:szCs w:val="20"/>
         </w:rPr>
-        <w:t>Surveillance units are administrative areas, not grid cells. Nearest-cell assignment can bias exposures in coastal or elongated districts. A more defensible approach constructs district-level exposures using area-weighted overlays in an equal-area projection, so each cell contributes in proportion to the land area it overlaps—standard practice to reduce spatial misalignment and hedge against the MAUP (Fotheringham &amp; Wong, 1991; Gryparis et al., 2009).</w:t>
+        <w:t xml:space="preserve">Surveillance units are administrative areas, not grid cells. Nearest-cell assignment can bias exposures in coastal or elongated districts. A more defensible approach constructs district-level exposures using area-weighted overlays in an equal-area projection, so each cell contributes in proportion to the land area it overlaps—standard practice to reduce spatial misalignment and hedge against the MAUP (Fotheringham &amp; Wong, 1991; </w:t>
+      </w:r>
+      <w:proofErr w:type="spellStart"/>
+      <w:r>
+        <w:rPr>
+          <w:rFonts w:ascii="Noto Sans" w:hAnsi="Noto Sans" w:cs="Noto Sans"/>
+          <w:sz w:val="20"/>
+          <w:szCs w:val="20"/>
+        </w:rPr>
+        <w:t>Gryparis</w:t>
+      </w:r>
+      <w:proofErr w:type="spellEnd"/>
+      <w:r>
+        <w:rPr>
+          <w:rFonts w:ascii="Noto Sans" w:hAnsi="Noto Sans" w:cs="Noto Sans"/>
+          <w:sz w:val="20"/>
+          <w:szCs w:val="20"/>
+        </w:rPr>
+        <w:t xml:space="preserve"> et al., 2009).</w:t>
       </w:r>
     </w:p>
     <w:p>
@@ -357,7 +427,25 @@
           <w:sz w:val="20"/>
           <w:szCs w:val="20"/>
         </w:rPr>
-        <w:t>Variables behave differently across time. For temperature and humidity proxies, daily mean/min/max retain biologically meaningful variation. For precipitation, unit semantics matter: reanalyses often provide an accumulated depth (e.g., total precipitation) and a rate (e.g., mean total precipitation rate). Weekly totals should be built from daily sums of depth, with explicit unit checks, while also retaining event descriptors such as the largest three-day total or longest wet spell, which are frequently more predictive of water- and vector-borne risks (Simmons et al., 2018; Tran et al., 2019).</w:t>
+        <w:t xml:space="preserve">Variables behave differently across time. For temperature and humidity proxies, daily mean/min/max retain biologically meaningful variation. For precipitation, unit semantics matter: </w:t>
+      </w:r>
+      <w:proofErr w:type="spellStart"/>
+      <w:r>
+        <w:rPr>
+          <w:rFonts w:ascii="Noto Sans" w:hAnsi="Noto Sans" w:cs="Noto Sans"/>
+          <w:sz w:val="20"/>
+          <w:szCs w:val="20"/>
+        </w:rPr>
+        <w:t>reanalyses</w:t>
+      </w:r>
+      <w:proofErr w:type="spellEnd"/>
+      <w:r>
+        <w:rPr>
+          <w:rFonts w:ascii="Noto Sans" w:hAnsi="Noto Sans" w:cs="Noto Sans"/>
+          <w:sz w:val="20"/>
+          <w:szCs w:val="20"/>
+        </w:rPr>
+        <w:t xml:space="preserve"> often provide an accumulated depth (e.g., total precipitation) and a rate (e.g., mean total precipitation rate). Weekly totals should be built from daily sums of depth, with explicit unit checks, while also retaining event descriptors such as the largest three-day total or longest wet spell, which are frequently more predictive of water- and vector-borne risks (Simmons et al., 2018; Tran et al., 2019).</w:t>
       </w:r>
     </w:p>
     <w:p>
@@ -399,7 +487,25 @@
           <w:sz w:val="20"/>
           <w:szCs w:val="20"/>
         </w:rPr>
-        <w:t>Even with careful alignment, residual exposure error—especially for tropical precipitation—can attenuate associations. Small effects warrant caution and should be stress-tested across alternative exposure definitions and aggregation choices (Carroll et al., 2006; Gryparis et al., 2009). The Sri Lanka example that follows simply instantiates these steps (district overlays, ERA5 inputs, Asia/Colombo time) but the logic extends to other diseases, geographies, and data sources.</w:t>
+        <w:t xml:space="preserve">Even with careful alignment, residual exposure error—especially for tropical precipitation—can attenuate associations. Small effects warrant caution and should be stress-tested across alternative exposure definitions and aggregation choices (Carroll et al., 2006; </w:t>
+      </w:r>
+      <w:proofErr w:type="spellStart"/>
+      <w:r>
+        <w:rPr>
+          <w:rFonts w:ascii="Noto Sans" w:hAnsi="Noto Sans" w:cs="Noto Sans"/>
+          <w:sz w:val="20"/>
+          <w:szCs w:val="20"/>
+        </w:rPr>
+        <w:t>Gryparis</w:t>
+      </w:r>
+      <w:proofErr w:type="spellEnd"/>
+      <w:r>
+        <w:rPr>
+          <w:rFonts w:ascii="Noto Sans" w:hAnsi="Noto Sans" w:cs="Noto Sans"/>
+          <w:sz w:val="20"/>
+          <w:szCs w:val="20"/>
+        </w:rPr>
+        <w:t xml:space="preserve"> et al., 2009). The Sri Lanka example that follows simply instantiates these steps (district overlays, ERA5 inputs, Asia/Colombo time) but the logic extends to other diseases, geographies, and data sources.</w:t>
       </w:r>
     </w:p>
     <w:p>
@@ -538,12 +644,14 @@
           <w:szCs w:val="20"/>
         </w:rPr>
       </w:pPr>
+      <w:proofErr w:type="spellStart"/>
       <w:r>
         <w:rPr>
           <w:rStyle w:val="Heading3Char"/>
         </w:rPr>
         <w:t>Reanalyses</w:t>
       </w:r>
+      <w:proofErr w:type="spellEnd"/>
       <w:r>
         <w:rPr>
           <w:rFonts w:ascii="Noto Sans" w:hAnsi="Noto Sans" w:cs="Noto Sans"/>
@@ -559,7 +667,25 @@
           <w:sz w:val="20"/>
           <w:szCs w:val="20"/>
         </w:rPr>
-        <w:t>(e.g., ERA5) blend physical models with all available observations to produce a complete, hourly, global picture on a regular grid (Hersbach et al., 2020). Advantages: spatial/temporal completeness, many variables. Limitations: model and data-assimilation biases; some variables (e.g., precipitation) are less constrained by observations than temperature or pressure.</w:t>
+        <w:t>(e.g., ERA5) blend physical models with all available observations to produce a complete, hourly, global picture on a regular grid (</w:t>
+      </w:r>
+      <w:proofErr w:type="spellStart"/>
+      <w:r>
+        <w:rPr>
+          <w:rFonts w:ascii="Noto Sans" w:hAnsi="Noto Sans" w:cs="Noto Sans"/>
+          <w:sz w:val="20"/>
+          <w:szCs w:val="20"/>
+        </w:rPr>
+        <w:t>Hersbach</w:t>
+      </w:r>
+      <w:proofErr w:type="spellEnd"/>
+      <w:r>
+        <w:rPr>
+          <w:rFonts w:ascii="Noto Sans" w:hAnsi="Noto Sans" w:cs="Noto Sans"/>
+          <w:sz w:val="20"/>
+          <w:szCs w:val="20"/>
+        </w:rPr>
+        <w:t xml:space="preserve"> et al., 2020). Advantages: spatial/temporal completeness, many variables. Limitations: model and data-assimilation biases; some variables (e.g., precipitation) are less constrained by observations than temperature or pressure.</w:t>
       </w:r>
     </w:p>
     <w:p>
@@ -594,7 +720,25 @@
           <w:sz w:val="20"/>
           <w:szCs w:val="20"/>
         </w:rPr>
-        <w:t>: Most reanalyses store data on latitude–longitude grids (e.g., ~0.25° for ERA5, ~28 km near the equator). Grid cells are not equal in area—cells shrink toward the poles—hence the recommendation to compute statistics in an equal-area projection when aggregating to districts.</w:t>
+        <w:t xml:space="preserve">: Most </w:t>
+      </w:r>
+      <w:proofErr w:type="spellStart"/>
+      <w:r>
+        <w:rPr>
+          <w:rFonts w:ascii="Noto Sans" w:hAnsi="Noto Sans" w:cs="Noto Sans"/>
+          <w:sz w:val="20"/>
+          <w:szCs w:val="20"/>
+        </w:rPr>
+        <w:t>reanalyses</w:t>
+      </w:r>
+      <w:proofErr w:type="spellEnd"/>
+      <w:r>
+        <w:rPr>
+          <w:rFonts w:ascii="Noto Sans" w:hAnsi="Noto Sans" w:cs="Noto Sans"/>
+          <w:sz w:val="20"/>
+          <w:szCs w:val="20"/>
+        </w:rPr>
+        <w:t xml:space="preserve"> store data on latitude–longitude grids (e.g., ~0.25° for ERA5, ~28 km near the equator). Grid cells are not equal in area—cells shrink toward the poles—hence the recommendation to compute statistics in an equal-area projection when aggregating to districts.</w:t>
       </w:r>
     </w:p>
     <w:p>
@@ -610,6 +754,7 @@
         <w:rPr>
           <w:rStyle w:val="Heading3Char"/>
         </w:rPr>
+        <w:lastRenderedPageBreak/>
         <w:t>Levels</w:t>
       </w:r>
       <w:r>
@@ -618,7 +763,25 @@
           <w:sz w:val="20"/>
           <w:szCs w:val="20"/>
         </w:rPr>
-        <w:t>: Some variables are at the surface (2-m air temperature, 10-m wind); others are at pressure levels aloft (e.g., 850 hPa temperature). For health applications focused on human exposure, surface or near-surface variables are typical.</w:t>
+        <w:t xml:space="preserve">: Some variables are at the surface (2-m air temperature, 10-m wind); others are at pressure levels aloft (e.g., 850 </w:t>
+      </w:r>
+      <w:proofErr w:type="spellStart"/>
+      <w:r>
+        <w:rPr>
+          <w:rFonts w:ascii="Noto Sans" w:hAnsi="Noto Sans" w:cs="Noto Sans"/>
+          <w:sz w:val="20"/>
+          <w:szCs w:val="20"/>
+        </w:rPr>
+        <w:t>hPa</w:t>
+      </w:r>
+      <w:proofErr w:type="spellEnd"/>
+      <w:r>
+        <w:rPr>
+          <w:rFonts w:ascii="Noto Sans" w:hAnsi="Noto Sans" w:cs="Noto Sans"/>
+          <w:sz w:val="20"/>
+          <w:szCs w:val="20"/>
+        </w:rPr>
+        <w:t xml:space="preserve"> temperature). For health applications focused on human exposure, surface or near-surface variables are typical.</w:t>
       </w:r>
     </w:p>
     <w:p>
@@ -638,7 +801,6 @@
           <w:b/>
           <w:bCs/>
         </w:rPr>
-        <w:lastRenderedPageBreak/>
         <w:t>ERA5 variables used in this guide</w:t>
       </w:r>
     </w:p>
@@ -711,7 +873,25 @@
           <w:sz w:val="20"/>
           <w:szCs w:val="20"/>
         </w:rPr>
-        <w:t>): Hourly near-surface air temperature, representing the conditions people and vectors actually experience just above ground. Daily means, minima, and maxima are aggregated to weekly summaries. Why: Governs human thermal stress, affects agricultural growth, and sets biological rates for pathogens and vectors.</w:t>
+        <w:t xml:space="preserve">): Hourly near-surface air temperature, representing the conditions people and vectors </w:t>
+      </w:r>
+      <w:proofErr w:type="gramStart"/>
+      <w:r>
+        <w:rPr>
+          <w:rFonts w:ascii="Noto Sans" w:hAnsi="Noto Sans" w:cs="Noto Sans"/>
+          <w:sz w:val="20"/>
+          <w:szCs w:val="20"/>
+        </w:rPr>
+        <w:t>actually experience</w:t>
+      </w:r>
+      <w:proofErr w:type="gramEnd"/>
+      <w:r>
+        <w:rPr>
+          <w:rFonts w:ascii="Noto Sans" w:hAnsi="Noto Sans" w:cs="Noto Sans"/>
+          <w:sz w:val="20"/>
+          <w:szCs w:val="20"/>
+        </w:rPr>
+        <w:t xml:space="preserve"> just above ground. Daily means, minima, and maxima are aggregated to weekly summaries. Why: Governs human thermal stress, affects agricultural growth, and sets biological rates for pathogens and vectors.</w:t>
       </w:r>
     </w:p>
     <w:p>
@@ -799,7 +979,25 @@
           <w:sz w:val="20"/>
           <w:szCs w:val="20"/>
         </w:rPr>
-        <w:t>(MTPR): Average intensity of precipitation within an hour, integrated to daily and weekly totals. Why: Helps distinguish intense short-duration events from light but prolonged rain, which can have different effects on flooding, vector ecology, and human exposure.</w:t>
+        <w:t xml:space="preserve">(MTPR): Average intensity of precipitation within an hour, integrated </w:t>
+      </w:r>
+      <w:proofErr w:type="gramStart"/>
+      <w:r>
+        <w:rPr>
+          <w:rFonts w:ascii="Noto Sans" w:hAnsi="Noto Sans" w:cs="Noto Sans"/>
+          <w:sz w:val="20"/>
+          <w:szCs w:val="20"/>
+        </w:rPr>
+        <w:t>to</w:t>
+      </w:r>
+      <w:proofErr w:type="gramEnd"/>
+      <w:r>
+        <w:rPr>
+          <w:rFonts w:ascii="Noto Sans" w:hAnsi="Noto Sans" w:cs="Noto Sans"/>
+          <w:sz w:val="20"/>
+          <w:szCs w:val="20"/>
+        </w:rPr>
+        <w:t xml:space="preserve"> daily and weekly totals. Why: Helps distinguish intense short-duration events from light but prolonged rain, which can have different effects on flooding, vector ecology, and human exposure.</w:t>
       </w:r>
     </w:p>
     <w:p>
@@ -823,7 +1021,25 @@
           <w:sz w:val="20"/>
           <w:szCs w:val="20"/>
         </w:rPr>
-        <w:t>(SSRD): Solar energy reaching the surface, expressed as daily or weekly means of hourly values. Why: Controls surface heating, drying of soils and containers, and evaporation rates — all of which modify habitat suitability and interact with temperature and moisture stress on humans.</w:t>
+        <w:t xml:space="preserve">(SSRD): Solar energy reaching the surface, expressed as daily or weekly means of hourly values. Why: Controls surface heating, drying of </w:t>
+      </w:r>
+      <w:proofErr w:type="gramStart"/>
+      <w:r>
+        <w:rPr>
+          <w:rFonts w:ascii="Noto Sans" w:hAnsi="Noto Sans" w:cs="Noto Sans"/>
+          <w:sz w:val="20"/>
+          <w:szCs w:val="20"/>
+        </w:rPr>
+        <w:t>soils</w:t>
+      </w:r>
+      <w:proofErr w:type="gramEnd"/>
+      <w:r>
+        <w:rPr>
+          <w:rFonts w:ascii="Noto Sans" w:hAnsi="Noto Sans" w:cs="Noto Sans"/>
+          <w:sz w:val="20"/>
+          <w:szCs w:val="20"/>
+        </w:rPr>
+        <w:t xml:space="preserve"> and containers, and evaporation rates — all of which modify habitat suitability and interact with temperature and moisture stress on humans.</w:t>
       </w:r>
     </w:p>
     <w:p>
@@ -887,6 +1103,7 @@
         <w:pStyle w:val="Heading2"/>
       </w:pPr>
       <w:r>
+        <w:lastRenderedPageBreak/>
         <w:t>Sri Lanka anchoring details</w:t>
       </w:r>
       <w:r>
@@ -950,6 +1167,7 @@
         </w:rPr>
         <w:t>), wind, downward shortwave radiation (</w:t>
       </w:r>
+      <w:proofErr w:type="spellStart"/>
       <w:r>
         <w:rPr>
           <w:rFonts w:ascii="Noto Sans" w:hAnsi="Noto Sans" w:cs="Noto Sans"/>
@@ -959,13 +1177,32 @@
         </w:rPr>
         <w:t>ssrd</w:t>
       </w:r>
-      <w:r>
-        <w:rPr>
-          <w:rFonts w:ascii="Noto Sans" w:hAnsi="Noto Sans" w:cs="Noto Sans"/>
-          <w:sz w:val="20"/>
-          <w:szCs w:val="20"/>
-        </w:rPr>
-        <w:t>), and precipitation. ERA5 provides two precipitation series and they are not the same:</w:t>
+      <w:proofErr w:type="spellEnd"/>
+      <w:r>
+        <w:rPr>
+          <w:rFonts w:ascii="Noto Sans" w:hAnsi="Noto Sans" w:cs="Noto Sans"/>
+          <w:sz w:val="20"/>
+          <w:szCs w:val="20"/>
+        </w:rPr>
+        <w:t xml:space="preserve">), and precipitation. ERA5 provides two precipitation </w:t>
+      </w:r>
+      <w:proofErr w:type="gramStart"/>
+      <w:r>
+        <w:rPr>
+          <w:rFonts w:ascii="Noto Sans" w:hAnsi="Noto Sans" w:cs="Noto Sans"/>
+          <w:sz w:val="20"/>
+          <w:szCs w:val="20"/>
+        </w:rPr>
+        <w:t>series</w:t>
+      </w:r>
+      <w:proofErr w:type="gramEnd"/>
+      <w:r>
+        <w:rPr>
+          <w:rFonts w:ascii="Noto Sans" w:hAnsi="Noto Sans" w:cs="Noto Sans"/>
+          <w:sz w:val="20"/>
+          <w:szCs w:val="20"/>
+        </w:rPr>
+        <w:t xml:space="preserve"> and they are not the same:</w:t>
       </w:r>
     </w:p>
     <w:p>
@@ -982,13 +1219,21 @@
           <w:szCs w:val="20"/>
         </w:rPr>
       </w:pPr>
+      <w:proofErr w:type="spellStart"/>
       <w:r>
         <w:rPr>
           <w:rStyle w:val="SubtitleChar"/>
           <w:color w:val="auto"/>
         </w:rPr>
-        <w:lastRenderedPageBreak/>
-        <w:t>tp (“total precipitation”):</w:t>
+        <w:t>tp</w:t>
+      </w:r>
+      <w:proofErr w:type="spellEnd"/>
+      <w:r>
+        <w:rPr>
+          <w:rStyle w:val="SubtitleChar"/>
+          <w:color w:val="auto"/>
+        </w:rPr>
+        <w:t xml:space="preserve"> (“total precipitation”):</w:t>
       </w:r>
       <w:r>
         <w:rPr>
@@ -1013,12 +1258,21 @@
           <w:szCs w:val="20"/>
         </w:rPr>
       </w:pPr>
+      <w:proofErr w:type="spellStart"/>
       <w:r>
         <w:rPr>
           <w:rStyle w:val="SubtitleChar"/>
           <w:color w:val="auto"/>
         </w:rPr>
-        <w:t>mtpr (“mean total precipitation rate”):</w:t>
+        <w:t>mtpr</w:t>
+      </w:r>
+      <w:proofErr w:type="spellEnd"/>
+      <w:r>
+        <w:rPr>
+          <w:rStyle w:val="SubtitleChar"/>
+          <w:color w:val="auto"/>
+        </w:rPr>
+        <w:t xml:space="preserve"> (“mean total precipitation rate”):</w:t>
       </w:r>
       <w:r>
         <w:rPr>
@@ -1279,6 +1533,7 @@
         <w:pStyle w:val="Heading2"/>
       </w:pPr>
       <w:r>
+        <w:lastRenderedPageBreak/>
         <w:t>From cells to districts (polygons and overlaps)</w:t>
       </w:r>
     </w:p>
@@ -1371,7 +1626,6 @@
           <w:sz w:val="20"/>
           <w:szCs w:val="20"/>
         </w:rPr>
-        <w:lastRenderedPageBreak/>
         <w:t>Use overlap area as weights to compute district-level means/sums (Mennis, 2003).</w:t>
       </w:r>
       <w:r>
@@ -1443,7 +1697,25 @@
           <w:sz w:val="20"/>
           <w:szCs w:val="20"/>
         </w:rPr>
-        <w:t>Area-weighted overlay respects geometry and conservation: each cell contributes in proportion to its land area inside the district. For precipitation, this preserves sums; for state variables it yields a defensible mean. Overlay is preferred for district-level summaries, especially for rainfall.</w:t>
+        <w:t xml:space="preserve">Area-weighted overlay respects geometry and conservation: each cell contributes in proportion to its land area inside the district. For precipitation, this preserves sums; for state variables it yields a defensible </w:t>
+      </w:r>
+      <w:proofErr w:type="gramStart"/>
+      <w:r>
+        <w:rPr>
+          <w:rFonts w:ascii="Noto Sans" w:hAnsi="Noto Sans" w:cs="Noto Sans"/>
+          <w:sz w:val="20"/>
+          <w:szCs w:val="20"/>
+        </w:rPr>
+        <w:t>mean</w:t>
+      </w:r>
+      <w:proofErr w:type="gramEnd"/>
+      <w:r>
+        <w:rPr>
+          <w:rFonts w:ascii="Noto Sans" w:hAnsi="Noto Sans" w:cs="Noto Sans"/>
+          <w:sz w:val="20"/>
+          <w:szCs w:val="20"/>
+        </w:rPr>
+        <w:t>. Overlay is preferred for district-level summaries, especially for rainfall.</w:t>
       </w:r>
     </w:p>
     <w:p>
@@ -1533,7 +1805,25 @@
           <w:sz w:val="20"/>
           <w:szCs w:val="20"/>
         </w:rPr>
-        <w:t>Performance: Precompute and cache the cell×district weight table once; reuse across years/variables.</w:t>
+        <w:t xml:space="preserve">Performance: Precompute and cache the </w:t>
+      </w:r>
+      <w:proofErr w:type="spellStart"/>
+      <w:r>
+        <w:rPr>
+          <w:rFonts w:ascii="Noto Sans" w:hAnsi="Noto Sans" w:cs="Noto Sans"/>
+          <w:sz w:val="20"/>
+          <w:szCs w:val="20"/>
+        </w:rPr>
+        <w:t>cell×district</w:t>
+      </w:r>
+      <w:proofErr w:type="spellEnd"/>
+      <w:r>
+        <w:rPr>
+          <w:rFonts w:ascii="Noto Sans" w:hAnsi="Noto Sans" w:cs="Noto Sans"/>
+          <w:sz w:val="20"/>
+          <w:szCs w:val="20"/>
+        </w:rPr>
+        <w:t xml:space="preserve"> weight table once; reuse across years/variables.</w:t>
       </w:r>
     </w:p>
     <w:p>
@@ -1635,6 +1925,7 @@
         <w:pStyle w:val="Heading1"/>
       </w:pPr>
       <w:r>
+        <w:lastRenderedPageBreak/>
         <w:t>5) Workflow: hourly grid → district-day → district-week (step-by-step)</w:t>
       </w:r>
     </w:p>
@@ -1711,183 +2002,295 @@
           <w:sz w:val="20"/>
           <w:szCs w:val="20"/>
         </w:rPr>
+        <w:t xml:space="preserve">Construct cell polygons; intersect with district polygons in an equal-area CRS; compute overlap area (m²). Store </w:t>
+      </w:r>
+      <w:proofErr w:type="spellStart"/>
+      <w:r>
+        <w:rPr>
+          <w:rFonts w:ascii="Noto Sans" w:hAnsi="Noto Sans" w:cs="Noto Sans"/>
+          <w:sz w:val="20"/>
+          <w:szCs w:val="20"/>
+        </w:rPr>
+        <w:t>cell→district</w:t>
+      </w:r>
+      <w:proofErr w:type="spellEnd"/>
+      <w:r>
+        <w:rPr>
+          <w:rFonts w:ascii="Noto Sans" w:hAnsi="Noto Sans" w:cs="Noto Sans"/>
+          <w:sz w:val="20"/>
+          <w:szCs w:val="20"/>
+        </w:rPr>
+        <w:t xml:space="preserve"> weights for reuse across variables and dates (Mennis, 2003).</w:t>
+      </w:r>
+    </w:p>
+    <w:p>
+      <w:pPr>
+        <w:pStyle w:val="callout2"/>
+        <w:rPr>
+          <w:rStyle w:val="SubtitleChar"/>
+        </w:rPr>
+      </w:pPr>
+      <w:r>
+        <w:rPr>
+          <w:rStyle w:val="SubtitleChar"/>
+        </w:rPr>
+        <w:t>Step 3 — Make daily district values.</w:t>
+      </w:r>
+    </w:p>
+    <w:p>
+      <w:pPr>
+        <w:spacing w:line="240" w:lineRule="auto"/>
+        <w:rPr>
+          <w:rFonts w:ascii="Noto Sans" w:hAnsi="Noto Sans" w:cs="Noto Sans"/>
+          <w:sz w:val="20"/>
+          <w:szCs w:val="20"/>
+        </w:rPr>
+      </w:pPr>
+      <w:r>
+        <w:rPr>
+          <w:rFonts w:ascii="Noto Sans" w:hAnsi="Noto Sans" w:cs="Noto Sans"/>
+          <w:sz w:val="20"/>
+          <w:szCs w:val="20"/>
+        </w:rPr>
+        <w:t>For each district–day, compute the area-weighted average of cell-day means (e.g., temperature) and the area-weighted sum for precipitation totals. Clip small negative precipitation to zero.</w:t>
+      </w:r>
+    </w:p>
+    <w:p>
+      <w:pPr>
+        <w:pStyle w:val="callout2"/>
+        <w:rPr>
+          <w:rStyle w:val="SubtitleChar"/>
+        </w:rPr>
+      </w:pPr>
+      <w:r>
+        <w:rPr>
+          <w:rStyle w:val="SubtitleChar"/>
+        </w:rPr>
+        <w:t>Step 4 — Create weekly features aligned to surveillance.</w:t>
+      </w:r>
+    </w:p>
+    <w:p>
+      <w:pPr>
+        <w:spacing w:line="240" w:lineRule="auto"/>
+        <w:rPr>
+          <w:rFonts w:ascii="Noto Sans" w:hAnsi="Noto Sans" w:cs="Noto Sans"/>
+          <w:sz w:val="20"/>
+          <w:szCs w:val="20"/>
+        </w:rPr>
+      </w:pPr>
+      <w:r>
+        <w:rPr>
+          <w:rFonts w:ascii="Noto Sans" w:hAnsi="Noto Sans" w:cs="Noto Sans"/>
+          <w:sz w:val="20"/>
+          <w:szCs w:val="20"/>
+        </w:rPr>
+        <w:t xml:space="preserve">Using the WER week-ending rule, gather the days in that local-time week and compute weekly features (totals; wet-day counts; longest wet spell; max 3-day precipitation; weekly mean temperature; mean of daily maxima; 95th percentile of daily maxima). Record </w:t>
+      </w:r>
+      <w:proofErr w:type="spellStart"/>
+      <w:r>
+        <w:rPr>
+          <w:rFonts w:ascii="Noto Sans" w:hAnsi="Noto Sans" w:cs="Noto Sans"/>
+          <w:sz w:val="20"/>
+          <w:szCs w:val="20"/>
+        </w:rPr>
+        <w:t>n_days_week</w:t>
+      </w:r>
+      <w:proofErr w:type="spellEnd"/>
+      <w:r>
+        <w:rPr>
+          <w:rFonts w:ascii="Noto Sans" w:hAnsi="Noto Sans" w:cs="Noto Sans"/>
+          <w:sz w:val="20"/>
+          <w:szCs w:val="20"/>
+        </w:rPr>
+        <w:t>. Apply minimum-coverage rules during analysis rather than in data creation.</w:t>
+      </w:r>
+    </w:p>
+    <w:p>
+      <w:pPr>
+        <w:pStyle w:val="callout2"/>
+        <w:rPr>
+          <w:rStyle w:val="SubtitleChar"/>
+        </w:rPr>
+      </w:pPr>
+      <w:r>
+        <w:rPr>
+          <w:rStyle w:val="SubtitleChar"/>
+        </w:rPr>
+        <w:t>Step 5 — Add short-term memory.</w:t>
+      </w:r>
+    </w:p>
+    <w:p>
+      <w:pPr>
+        <w:spacing w:line="240" w:lineRule="auto"/>
+        <w:rPr>
+          <w:rFonts w:ascii="Noto Sans" w:hAnsi="Noto Sans" w:cs="Noto Sans"/>
+          <w:sz w:val="20"/>
+          <w:szCs w:val="20"/>
+        </w:rPr>
+      </w:pPr>
+      <w:r>
+        <w:rPr>
+          <w:rFonts w:ascii="Noto Sans" w:hAnsi="Noto Sans" w:cs="Noto Sans"/>
+          <w:sz w:val="20"/>
+          <w:szCs w:val="20"/>
+        </w:rPr>
+        <w:t>Create 1–</w:t>
+      </w:r>
+      <w:proofErr w:type="gramStart"/>
+      <w:r>
+        <w:rPr>
+          <w:rFonts w:ascii="Noto Sans" w:hAnsi="Noto Sans" w:cs="Noto Sans"/>
+          <w:sz w:val="20"/>
+          <w:szCs w:val="20"/>
+        </w:rPr>
+        <w:t>6 week</w:t>
+      </w:r>
+      <w:proofErr w:type="gramEnd"/>
+      <w:r>
+        <w:rPr>
+          <w:rFonts w:ascii="Noto Sans" w:hAnsi="Noto Sans" w:cs="Noto Sans"/>
+          <w:sz w:val="20"/>
+          <w:szCs w:val="20"/>
+        </w:rPr>
+        <w:t xml:space="preserve"> lags for precipitation, temperature, humidity, and VPD. Build 2- and 4-week rolling means/sums with tolerant windows (e.g., allow 1 of 2 weeks) to avoid NA propagation. Compute EWAP for rainfall memory with defensible α and K settings (Bhaskaran et al., 2013; Gasparrini, 2010).</w:t>
+      </w:r>
+    </w:p>
+    <w:p>
+      <w:pPr>
+        <w:pStyle w:val="callout2"/>
+        <w:rPr>
+          <w:rStyle w:val="SubtitleChar"/>
+        </w:rPr>
+      </w:pPr>
+      <w:r>
+        <w:rPr>
+          <w:rStyle w:val="SubtitleChar"/>
+        </w:rPr>
+        <w:t>Step 6 — Derive climatologies and anomalies.</w:t>
+      </w:r>
+    </w:p>
+    <w:p>
+      <w:pPr>
+        <w:spacing w:line="240" w:lineRule="auto"/>
+        <w:rPr>
+          <w:rFonts w:ascii="Noto Sans" w:hAnsi="Noto Sans" w:cs="Noto Sans"/>
+          <w:sz w:val="20"/>
+          <w:szCs w:val="20"/>
+        </w:rPr>
+      </w:pPr>
+      <w:r>
+        <w:rPr>
+          <w:rFonts w:ascii="Noto Sans" w:hAnsi="Noto Sans" w:cs="Noto Sans"/>
+          <w:sz w:val="20"/>
+          <w:szCs w:val="20"/>
+        </w:rPr>
+        <w:t>For each district and week-of-year, compute a baseline using the available historical period (or WMO “normal,” e.g., 1991–2020). Subtract to get anomalies and divide to get percent-of-normal (WMO, 2017).</w:t>
+      </w:r>
+    </w:p>
+    <w:p>
+      <w:pPr>
+        <w:pStyle w:val="callout2"/>
+        <w:rPr>
+          <w:rStyle w:val="SubtitleChar"/>
+        </w:rPr>
+      </w:pPr>
+      <w:r>
+        <w:rPr>
+          <w:rStyle w:val="SubtitleChar"/>
+        </w:rPr>
+        <w:t>Step 7 — Join to health and population.</w:t>
+      </w:r>
+    </w:p>
+    <w:p>
+      <w:pPr>
+        <w:spacing w:line="240" w:lineRule="auto"/>
+        <w:rPr>
+          <w:rFonts w:ascii="Noto Sans" w:hAnsi="Noto Sans" w:cs="Noto Sans"/>
+          <w:sz w:val="20"/>
+          <w:szCs w:val="20"/>
+        </w:rPr>
+      </w:pPr>
+      <w:r>
+        <w:rPr>
+          <w:rFonts w:ascii="Noto Sans" w:hAnsi="Noto Sans" w:cs="Noto Sans"/>
+          <w:sz w:val="20"/>
+          <w:szCs w:val="20"/>
+        </w:rPr>
+        <w:t xml:space="preserve">Harmonize district names across sources; merge weekly climate features to WER case counts by district/week; add population to compute rates and </w:t>
+      </w:r>
+      <w:proofErr w:type="gramStart"/>
+      <w:r>
+        <w:rPr>
+          <w:rFonts w:ascii="Noto Sans" w:hAnsi="Noto Sans" w:cs="Noto Sans"/>
+          <w:sz w:val="20"/>
+          <w:szCs w:val="20"/>
+        </w:rPr>
+        <w:t>to provide</w:t>
+      </w:r>
+      <w:proofErr w:type="gramEnd"/>
+      <w:r>
+        <w:rPr>
+          <w:rFonts w:ascii="Noto Sans" w:hAnsi="Noto Sans" w:cs="Noto Sans"/>
+          <w:sz w:val="20"/>
+          <w:szCs w:val="20"/>
+        </w:rPr>
+        <w:t xml:space="preserve"> a Poisson/NB offset (Bhaskaran et al., 2013; Peng et al., 2006).</w:t>
+      </w:r>
+    </w:p>
+    <w:p>
+      <w:pPr>
+        <w:pStyle w:val="callout2"/>
+      </w:pPr>
+      <w:r>
+        <w:t xml:space="preserve">Sri Lanka note. Cell-day statistics are computed in Asia/Colombo and </w:t>
+      </w:r>
+      <w:proofErr w:type="gramStart"/>
+      <w:r>
+        <w:t>area-weighted</w:t>
+      </w:r>
+      <w:proofErr w:type="gramEnd"/>
+      <w:r>
+        <w:t xml:space="preserve"> to district-day series using stored weights. Precipitation totals are clipped at zero after conversion. District-day features are aggregated to district-week features aligned to WER weeks. Merge keys: district, </w:t>
+      </w:r>
+      <w:proofErr w:type="spellStart"/>
+      <w:r>
+        <w:t>date_start</w:t>
+      </w:r>
+      <w:proofErr w:type="spellEnd"/>
+      <w:r>
+        <w:t xml:space="preserve">, </w:t>
+      </w:r>
+      <w:proofErr w:type="spellStart"/>
+      <w:r>
+        <w:t>date_end</w:t>
+      </w:r>
+      <w:proofErr w:type="spellEnd"/>
+      <w:r>
+        <w:t xml:space="preserve">, year, </w:t>
+      </w:r>
+      <w:proofErr w:type="spellStart"/>
+      <w:r>
+        <w:t>week_of_year</w:t>
+      </w:r>
+      <w:proofErr w:type="spellEnd"/>
+      <w:r>
+        <w:t xml:space="preserve">, plus </w:t>
+      </w:r>
+      <w:proofErr w:type="spellStart"/>
+      <w:r>
+        <w:t>n_days_week</w:t>
+      </w:r>
+      <w:proofErr w:type="spellEnd"/>
+      <w:r>
+        <w:t>.</w:t>
+      </w:r>
+    </w:p>
+    <w:p>
+      <w:pPr>
+        <w:pStyle w:val="Heading1"/>
+      </w:pPr>
+      <w:r>
         <w:lastRenderedPageBreak/>
-        <w:t>Construct cell polygons; intersect with district polygons in an equal-area CRS; compute overlap area (m²). Store cell→district weights for reuse across variables and dates (Mennis, 2003).</w:t>
-      </w:r>
-    </w:p>
-    <w:p>
-      <w:pPr>
-        <w:pStyle w:val="callout2"/>
-        <w:rPr>
-          <w:rStyle w:val="SubtitleChar"/>
-        </w:rPr>
-      </w:pPr>
-      <w:r>
-        <w:rPr>
-          <w:rStyle w:val="SubtitleChar"/>
-        </w:rPr>
-        <w:t>Step 3 — Make daily district values.</w:t>
-      </w:r>
-    </w:p>
-    <w:p>
-      <w:pPr>
-        <w:spacing w:line="240" w:lineRule="auto"/>
-        <w:rPr>
-          <w:rFonts w:ascii="Noto Sans" w:hAnsi="Noto Sans" w:cs="Noto Sans"/>
-          <w:sz w:val="20"/>
-          <w:szCs w:val="20"/>
-        </w:rPr>
-      </w:pPr>
-      <w:r>
-        <w:rPr>
-          <w:rFonts w:ascii="Noto Sans" w:hAnsi="Noto Sans" w:cs="Noto Sans"/>
-          <w:sz w:val="20"/>
-          <w:szCs w:val="20"/>
-        </w:rPr>
-        <w:t>For each district–day, compute the area-weighted average of cell-day means (e.g., temperature) and the area-weighted sum for precipitation totals. Clip small negative precipitation to zero.</w:t>
-      </w:r>
-    </w:p>
-    <w:p>
-      <w:pPr>
-        <w:pStyle w:val="callout2"/>
-        <w:rPr>
-          <w:rStyle w:val="SubtitleChar"/>
-        </w:rPr>
-      </w:pPr>
-      <w:r>
-        <w:rPr>
-          <w:rStyle w:val="SubtitleChar"/>
-        </w:rPr>
-        <w:t>Step 4 — Create weekly features aligned to surveillance.</w:t>
-      </w:r>
-    </w:p>
-    <w:p>
-      <w:pPr>
-        <w:spacing w:line="240" w:lineRule="auto"/>
-        <w:rPr>
-          <w:rFonts w:ascii="Noto Sans" w:hAnsi="Noto Sans" w:cs="Noto Sans"/>
-          <w:sz w:val="20"/>
-          <w:szCs w:val="20"/>
-        </w:rPr>
-      </w:pPr>
-      <w:r>
-        <w:rPr>
-          <w:rFonts w:ascii="Noto Sans" w:hAnsi="Noto Sans" w:cs="Noto Sans"/>
-          <w:sz w:val="20"/>
-          <w:szCs w:val="20"/>
-        </w:rPr>
-        <w:t>Using the WER week-ending rule, gather the days in that local-time week and compute weekly features (totals; wet-day counts; longest wet spell; max 3-day precipitation; weekly mean temperature; mean of daily maxima; 95th percentile of daily maxima). Record n_days_week. Apply minimum-coverage rules during analysis rather than in data creation.</w:t>
-      </w:r>
-    </w:p>
-    <w:p>
-      <w:pPr>
-        <w:pStyle w:val="callout2"/>
-        <w:rPr>
-          <w:rStyle w:val="SubtitleChar"/>
-        </w:rPr>
-      </w:pPr>
-      <w:r>
-        <w:rPr>
-          <w:rStyle w:val="SubtitleChar"/>
-        </w:rPr>
-        <w:t>Step 5 — Add short-term memory.</w:t>
-      </w:r>
-    </w:p>
-    <w:p>
-      <w:pPr>
-        <w:spacing w:line="240" w:lineRule="auto"/>
-        <w:rPr>
-          <w:rFonts w:ascii="Noto Sans" w:hAnsi="Noto Sans" w:cs="Noto Sans"/>
-          <w:sz w:val="20"/>
-          <w:szCs w:val="20"/>
-        </w:rPr>
-      </w:pPr>
-      <w:r>
-        <w:rPr>
-          <w:rFonts w:ascii="Noto Sans" w:hAnsi="Noto Sans" w:cs="Noto Sans"/>
-          <w:sz w:val="20"/>
-          <w:szCs w:val="20"/>
-        </w:rPr>
-        <w:t>Create 1–6 week lags for precipitation, temperature, humidity, and VPD. Build 2- and 4-week rolling means/sums with tolerant windows (e.g., allow 1 of 2 weeks) to avoid NA propagation. Compute EWAP for rainfall memory with defensible α and K settings (Bhaskaran et al., 2013; Gasparrini, 2010).</w:t>
-      </w:r>
-    </w:p>
-    <w:p>
-      <w:pPr>
-        <w:pStyle w:val="callout2"/>
-        <w:rPr>
-          <w:rStyle w:val="SubtitleChar"/>
-        </w:rPr>
-      </w:pPr>
-      <w:r>
-        <w:rPr>
-          <w:rStyle w:val="SubtitleChar"/>
-        </w:rPr>
-        <w:t>Step 6 — Derive climatologies and anomalies.</w:t>
-      </w:r>
-    </w:p>
-    <w:p>
-      <w:pPr>
-        <w:spacing w:line="240" w:lineRule="auto"/>
-        <w:rPr>
-          <w:rFonts w:ascii="Noto Sans" w:hAnsi="Noto Sans" w:cs="Noto Sans"/>
-          <w:sz w:val="20"/>
-          <w:szCs w:val="20"/>
-        </w:rPr>
-      </w:pPr>
-      <w:r>
-        <w:rPr>
-          <w:rFonts w:ascii="Noto Sans" w:hAnsi="Noto Sans" w:cs="Noto Sans"/>
-          <w:sz w:val="20"/>
-          <w:szCs w:val="20"/>
-        </w:rPr>
-        <w:t>For each district and week-of-year, compute a baseline using the available historical period (or WMO “normal,” e.g., 1991–2020). Subtract to get anomalies and divide to get percent-of-normal (WMO, 2017).</w:t>
-      </w:r>
-    </w:p>
-    <w:p>
-      <w:pPr>
-        <w:pStyle w:val="callout2"/>
-        <w:rPr>
-          <w:rStyle w:val="SubtitleChar"/>
-        </w:rPr>
-      </w:pPr>
-      <w:r>
-        <w:rPr>
-          <w:rStyle w:val="SubtitleChar"/>
-        </w:rPr>
-        <w:t>Step 7 — Join to health and population.</w:t>
-      </w:r>
-    </w:p>
-    <w:p>
-      <w:pPr>
-        <w:spacing w:line="240" w:lineRule="auto"/>
-        <w:rPr>
-          <w:rFonts w:ascii="Noto Sans" w:hAnsi="Noto Sans" w:cs="Noto Sans"/>
-          <w:sz w:val="20"/>
-          <w:szCs w:val="20"/>
-        </w:rPr>
-      </w:pPr>
-      <w:r>
-        <w:rPr>
-          <w:rFonts w:ascii="Noto Sans" w:hAnsi="Noto Sans" w:cs="Noto Sans"/>
-          <w:sz w:val="20"/>
-          <w:szCs w:val="20"/>
-        </w:rPr>
-        <w:t>Harmonize district names across sources; merge weekly climate features to WER case counts by district/week; add population to compute rates and to provide a Poisson/NB offset (Bhaskaran et al., 2013; Peng et al., 2006).</w:t>
-      </w:r>
-    </w:p>
-    <w:p>
-      <w:pPr>
-        <w:pStyle w:val="callout2"/>
-      </w:pPr>
-      <w:r>
-        <w:t>Sri Lanka note. Cell-day statistics are computed in Asia/Colombo and area-weighted to district-day series using stored weights. Precipitation totals are clipped at zero after conversion. District-day features are aggregated to district-week features aligned to WER weeks. Merge keys: district, date_start, date_end, year, week_of_year, plus n_days_week.</w:t>
-      </w:r>
-    </w:p>
-    <w:p>
-      <w:pPr>
-        <w:pStyle w:val="Heading1"/>
-      </w:pPr>
-      <w:r>
         <w:t>6) Derived features: humidity metrics, precipitation events, anomalies, and short-term memory</w:t>
       </w:r>
     </w:p>
@@ -1935,6 +2338,7 @@
         </w:rPr>
         <w:t xml:space="preserve"> occurs when features for week </w:t>
       </w:r>
+      <w:proofErr w:type="spellStart"/>
       <w:r>
         <w:rPr>
           <w:rFonts w:ascii="Noto Sans" w:hAnsi="Noto Sans" w:cs="Noto Sans"/>
@@ -1945,6 +2349,7 @@
         </w:rPr>
         <w:t>t</w:t>
       </w:r>
+      <w:proofErr w:type="spellEnd"/>
       <w:r>
         <w:rPr>
           <w:rFonts w:ascii="Noto Sans" w:hAnsi="Noto Sans" w:cs="Noto Sans"/>
@@ -2013,7 +2418,6 @@
         <w:pStyle w:val="Heading2"/>
       </w:pPr>
       <w:r>
-        <w:lastRenderedPageBreak/>
         <w:t>Humidity &amp; heat-stress metrics (RH, VPD, optional WBGT)</w:t>
       </w:r>
     </w:p>
@@ -2072,7 +2476,43 @@
           <w:sz w:val="20"/>
           <w:szCs w:val="20"/>
         </w:rPr>
-        <w:t>(kPa) from saturation minus actual vapor pressure. Daily values averaged from hours; weekly values are means of daily values. Avoid co-modeling RH and VPD without strong rationale due to algebraic linkage (Dormann et al., 2013; Vatcheva et al., 2016; Novick et al., 2016). WBGT may be estimated when inputs permit (Liljegren et al., 2008)</w:t>
+        <w:t xml:space="preserve">(kPa) from saturation minus actual vapor pressure. Daily values </w:t>
+      </w:r>
+      <w:proofErr w:type="gramStart"/>
+      <w:r>
+        <w:rPr>
+          <w:rFonts w:ascii="Noto Sans" w:hAnsi="Noto Sans" w:cs="Noto Sans"/>
+          <w:sz w:val="20"/>
+          <w:szCs w:val="20"/>
+        </w:rPr>
+        <w:t>averaged</w:t>
+      </w:r>
+      <w:proofErr w:type="gramEnd"/>
+      <w:r>
+        <w:rPr>
+          <w:rFonts w:ascii="Noto Sans" w:hAnsi="Noto Sans" w:cs="Noto Sans"/>
+          <w:sz w:val="20"/>
+          <w:szCs w:val="20"/>
+        </w:rPr>
+        <w:t xml:space="preserve"> from hours; weekly values are means of daily values. Avoid co-modeling RH and VPD without strong rationale due to algebraic linkage (Dormann et al., 2013; </w:t>
+      </w:r>
+      <w:proofErr w:type="spellStart"/>
+      <w:r>
+        <w:rPr>
+          <w:rFonts w:ascii="Noto Sans" w:hAnsi="Noto Sans" w:cs="Noto Sans"/>
+          <w:sz w:val="20"/>
+          <w:szCs w:val="20"/>
+        </w:rPr>
+        <w:t>Vatcheva</w:t>
+      </w:r>
+      <w:proofErr w:type="spellEnd"/>
+      <w:r>
+        <w:rPr>
+          <w:rFonts w:ascii="Noto Sans" w:hAnsi="Noto Sans" w:cs="Noto Sans"/>
+          <w:sz w:val="20"/>
+          <w:szCs w:val="20"/>
+        </w:rPr>
+        <w:t xml:space="preserve"> et al., 2016; Novick et al., 2016). WBGT may be estimated when inputs permit (Liljegren et al., 2008)</w:t>
       </w:r>
       <w:r>
         <w:rPr>
@@ -2091,7 +2531,23 @@
         <w:t xml:space="preserve">Sri Lanka. </w:t>
       </w:r>
       <w:r>
-        <w:t>Weekly rh_mean_week and vpd_mean_week are produced from localized t2m/d2m. WBGT is optional.</w:t>
+        <w:t xml:space="preserve">Weekly </w:t>
+      </w:r>
+      <w:proofErr w:type="spellStart"/>
+      <w:r>
+        <w:t>rh_mean_week</w:t>
+      </w:r>
+      <w:proofErr w:type="spellEnd"/>
+      <w:r>
+        <w:t xml:space="preserve"> and </w:t>
+      </w:r>
+      <w:proofErr w:type="spellStart"/>
+      <w:r>
+        <w:t>vpd_mean_week</w:t>
+      </w:r>
+      <w:proofErr w:type="spellEnd"/>
+      <w:r>
+        <w:t xml:space="preserve"> are produced from localized t2m/d2m. WBGT is optional.</w:t>
       </w:r>
     </w:p>
     <w:p>
@@ -2197,7 +2653,25 @@
           <w:szCs w:val="20"/>
         </w:rPr>
         <w:br/>
-        <w:t>Name: wet_spell_maxlen_tp.</w:t>
+        <w:t xml:space="preserve">Name: </w:t>
+      </w:r>
+      <w:proofErr w:type="spellStart"/>
+      <w:r>
+        <w:rPr>
+          <w:rFonts w:ascii="Noto Sans" w:hAnsi="Noto Sans" w:cs="Noto Sans"/>
+          <w:sz w:val="20"/>
+          <w:szCs w:val="20"/>
+        </w:rPr>
+        <w:t>wet_spell_maxlen_tp</w:t>
+      </w:r>
+      <w:proofErr w:type="spellEnd"/>
+      <w:r>
+        <w:rPr>
+          <w:rFonts w:ascii="Noto Sans" w:hAnsi="Noto Sans" w:cs="Noto Sans"/>
+          <w:sz w:val="20"/>
+          <w:szCs w:val="20"/>
+        </w:rPr>
+        <w:t>.</w:t>
       </w:r>
     </w:p>
     <w:p>
@@ -2333,7 +2807,79 @@
           <w:sz w:val="20"/>
           <w:szCs w:val="20"/>
         </w:rPr>
-        <w:t>Baseline (“normals”). For each district and week-of-year, compute a baseline using 1991–2020 (or your chosen period). This yields x_normal(district, week_of_year).</w:t>
+        <w:t>Baseline (“</w:t>
+      </w:r>
+      <w:proofErr w:type="spellStart"/>
+      <w:r>
+        <w:rPr>
+          <w:rFonts w:ascii="Noto Sans" w:hAnsi="Noto Sans" w:cs="Noto Sans"/>
+          <w:sz w:val="20"/>
+          <w:szCs w:val="20"/>
+        </w:rPr>
+        <w:t>normals</w:t>
+      </w:r>
+      <w:proofErr w:type="spellEnd"/>
+      <w:r>
+        <w:rPr>
+          <w:rFonts w:ascii="Noto Sans" w:hAnsi="Noto Sans" w:cs="Noto Sans"/>
+          <w:sz w:val="20"/>
+          <w:szCs w:val="20"/>
+        </w:rPr>
+        <w:t xml:space="preserve">”). For each district and week-of-year, compute a baseline using 1991–2020 (or your chosen period). This yields </w:t>
+      </w:r>
+      <w:proofErr w:type="spellStart"/>
+      <w:r>
+        <w:rPr>
+          <w:rFonts w:ascii="Noto Sans" w:hAnsi="Noto Sans" w:cs="Noto Sans"/>
+          <w:sz w:val="20"/>
+          <w:szCs w:val="20"/>
+        </w:rPr>
+        <w:t>x_</w:t>
+      </w:r>
+      <w:proofErr w:type="gramStart"/>
+      <w:r>
+        <w:rPr>
+          <w:rFonts w:ascii="Noto Sans" w:hAnsi="Noto Sans" w:cs="Noto Sans"/>
+          <w:sz w:val="20"/>
+          <w:szCs w:val="20"/>
+        </w:rPr>
+        <w:t>normal</w:t>
+      </w:r>
+      <w:proofErr w:type="spellEnd"/>
+      <w:r>
+        <w:rPr>
+          <w:rFonts w:ascii="Noto Sans" w:hAnsi="Noto Sans" w:cs="Noto Sans"/>
+          <w:sz w:val="20"/>
+          <w:szCs w:val="20"/>
+        </w:rPr>
+        <w:t>(</w:t>
+      </w:r>
+      <w:proofErr w:type="gramEnd"/>
+      <w:r>
+        <w:rPr>
+          <w:rFonts w:ascii="Noto Sans" w:hAnsi="Noto Sans" w:cs="Noto Sans"/>
+          <w:sz w:val="20"/>
+          <w:szCs w:val="20"/>
+        </w:rPr>
+        <w:t xml:space="preserve">district, </w:t>
+      </w:r>
+      <w:proofErr w:type="spellStart"/>
+      <w:r>
+        <w:rPr>
+          <w:rFonts w:ascii="Noto Sans" w:hAnsi="Noto Sans" w:cs="Noto Sans"/>
+          <w:sz w:val="20"/>
+          <w:szCs w:val="20"/>
+        </w:rPr>
+        <w:t>week_of_year</w:t>
+      </w:r>
+      <w:proofErr w:type="spellEnd"/>
+      <w:r>
+        <w:rPr>
+          <w:rFonts w:ascii="Noto Sans" w:hAnsi="Noto Sans" w:cs="Noto Sans"/>
+          <w:sz w:val="20"/>
+          <w:szCs w:val="20"/>
+        </w:rPr>
+        <w:t>).</w:t>
       </w:r>
     </w:p>
     <w:p>
@@ -2376,7 +2922,43 @@
           <w:sz w:val="20"/>
           <w:szCs w:val="20"/>
         </w:rPr>
-        <w:t>Anomaly: x_anom = x_obs – x_normal.</w:t>
+        <w:t xml:space="preserve">Anomaly: x_anom = </w:t>
+      </w:r>
+      <w:proofErr w:type="spellStart"/>
+      <w:r>
+        <w:rPr>
+          <w:rFonts w:ascii="Noto Sans" w:hAnsi="Noto Sans" w:cs="Noto Sans"/>
+          <w:sz w:val="20"/>
+          <w:szCs w:val="20"/>
+        </w:rPr>
+        <w:t>x_obs</w:t>
+      </w:r>
+      <w:proofErr w:type="spellEnd"/>
+      <w:r>
+        <w:rPr>
+          <w:rFonts w:ascii="Noto Sans" w:hAnsi="Noto Sans" w:cs="Noto Sans"/>
+          <w:sz w:val="20"/>
+          <w:szCs w:val="20"/>
+        </w:rPr>
+        <w:t xml:space="preserve"> – </w:t>
+      </w:r>
+      <w:proofErr w:type="spellStart"/>
+      <w:r>
+        <w:rPr>
+          <w:rFonts w:ascii="Noto Sans" w:hAnsi="Noto Sans" w:cs="Noto Sans"/>
+          <w:sz w:val="20"/>
+          <w:szCs w:val="20"/>
+        </w:rPr>
+        <w:t>x_normal</w:t>
+      </w:r>
+      <w:proofErr w:type="spellEnd"/>
+      <w:r>
+        <w:rPr>
+          <w:rFonts w:ascii="Noto Sans" w:hAnsi="Noto Sans" w:cs="Noto Sans"/>
+          <w:sz w:val="20"/>
+          <w:szCs w:val="20"/>
+        </w:rPr>
+        <w:t>.</w:t>
       </w:r>
     </w:p>
     <w:p>
@@ -2398,7 +2980,71 @@
           <w:sz w:val="20"/>
           <w:szCs w:val="20"/>
         </w:rPr>
-        <w:t>Percent-of-normal: x_pct_normal = x_obs / max(x_normal, ε), with a small ε (e.g., 1 mm for precipitation) to avoid divide-by-zero in normally dry weeks.</w:t>
+        <w:t xml:space="preserve">Percent-of-normal: </w:t>
+      </w:r>
+      <w:proofErr w:type="spellStart"/>
+      <w:r>
+        <w:rPr>
+          <w:rFonts w:ascii="Noto Sans" w:hAnsi="Noto Sans" w:cs="Noto Sans"/>
+          <w:sz w:val="20"/>
+          <w:szCs w:val="20"/>
+        </w:rPr>
+        <w:t>x_pct_normal</w:t>
+      </w:r>
+      <w:proofErr w:type="spellEnd"/>
+      <w:r>
+        <w:rPr>
+          <w:rFonts w:ascii="Noto Sans" w:hAnsi="Noto Sans" w:cs="Noto Sans"/>
+          <w:sz w:val="20"/>
+          <w:szCs w:val="20"/>
+        </w:rPr>
+        <w:t xml:space="preserve"> = </w:t>
+      </w:r>
+      <w:proofErr w:type="spellStart"/>
+      <w:r>
+        <w:rPr>
+          <w:rFonts w:ascii="Noto Sans" w:hAnsi="Noto Sans" w:cs="Noto Sans"/>
+          <w:sz w:val="20"/>
+          <w:szCs w:val="20"/>
+        </w:rPr>
+        <w:t>x_obs</w:t>
+      </w:r>
+      <w:proofErr w:type="spellEnd"/>
+      <w:r>
+        <w:rPr>
+          <w:rFonts w:ascii="Noto Sans" w:hAnsi="Noto Sans" w:cs="Noto Sans"/>
+          <w:sz w:val="20"/>
+          <w:szCs w:val="20"/>
+        </w:rPr>
+        <w:t xml:space="preserve"> / </w:t>
+      </w:r>
+      <w:proofErr w:type="gramStart"/>
+      <w:r>
+        <w:rPr>
+          <w:rFonts w:ascii="Noto Sans" w:hAnsi="Noto Sans" w:cs="Noto Sans"/>
+          <w:sz w:val="20"/>
+          <w:szCs w:val="20"/>
+        </w:rPr>
+        <w:t>max(</w:t>
+      </w:r>
+      <w:proofErr w:type="spellStart"/>
+      <w:proofErr w:type="gramEnd"/>
+      <w:r>
+        <w:rPr>
+          <w:rFonts w:ascii="Noto Sans" w:hAnsi="Noto Sans" w:cs="Noto Sans"/>
+          <w:sz w:val="20"/>
+          <w:szCs w:val="20"/>
+        </w:rPr>
+        <w:t>x_normal</w:t>
+      </w:r>
+      <w:proofErr w:type="spellEnd"/>
+      <w:r>
+        <w:rPr>
+          <w:rFonts w:ascii="Noto Sans" w:hAnsi="Noto Sans" w:cs="Noto Sans"/>
+          <w:sz w:val="20"/>
+          <w:szCs w:val="20"/>
+        </w:rPr>
+        <w:t>, ε), with a small ε (e.g., 1 mm for precipitation) to avoid divide-by-zero in normally dry weeks.</w:t>
       </w:r>
     </w:p>
     <w:p>
@@ -2450,8 +3096,27 @@
           <w:szCs w:val="20"/>
           <w:u w:val="single"/>
         </w:rPr>
-        <w:lastRenderedPageBreak/>
-        <w:t>Why use departures</w:t>
+        <w:t xml:space="preserve">Why </w:t>
+      </w:r>
+      <w:proofErr w:type="gramStart"/>
+      <w:r>
+        <w:rPr>
+          <w:rFonts w:ascii="Noto Sans" w:hAnsi="Noto Sans" w:cs="Noto Sans"/>
+          <w:sz w:val="20"/>
+          <w:szCs w:val="20"/>
+          <w:u w:val="single"/>
+        </w:rPr>
+        <w:t>use</w:t>
+      </w:r>
+      <w:proofErr w:type="gramEnd"/>
+      <w:r>
+        <w:rPr>
+          <w:rFonts w:ascii="Noto Sans" w:hAnsi="Noto Sans" w:cs="Noto Sans"/>
+          <w:sz w:val="20"/>
+          <w:szCs w:val="20"/>
+          <w:u w:val="single"/>
+        </w:rPr>
+        <w:t xml:space="preserve"> departures</w:t>
       </w:r>
       <w:r>
         <w:rPr>
@@ -2499,7 +3164,25 @@
           <w:sz w:val="20"/>
           <w:szCs w:val="20"/>
         </w:rPr>
-        <w:t>Compute normals by district and week-of-year (ISO week).</w:t>
+        <w:t xml:space="preserve">Compute </w:t>
+      </w:r>
+      <w:proofErr w:type="spellStart"/>
+      <w:r>
+        <w:rPr>
+          <w:rFonts w:ascii="Noto Sans" w:hAnsi="Noto Sans" w:cs="Noto Sans"/>
+          <w:sz w:val="20"/>
+          <w:szCs w:val="20"/>
+        </w:rPr>
+        <w:t>normals</w:t>
+      </w:r>
+      <w:proofErr w:type="spellEnd"/>
+      <w:r>
+        <w:rPr>
+          <w:rFonts w:ascii="Noto Sans" w:hAnsi="Noto Sans" w:cs="Noto Sans"/>
+          <w:sz w:val="20"/>
+          <w:szCs w:val="20"/>
+        </w:rPr>
+        <w:t xml:space="preserve"> by district and week-of-year (ISO week).</w:t>
       </w:r>
     </w:p>
     <w:p>
@@ -2521,7 +3204,25 @@
           <w:sz w:val="20"/>
           <w:szCs w:val="20"/>
         </w:rPr>
-        <w:t>Require a minimum history per week (e.g., ≥15 years with data) to form a normal; otherwise mark as missing.</w:t>
+        <w:t xml:space="preserve">Require a </w:t>
+      </w:r>
+      <w:proofErr w:type="gramStart"/>
+      <w:r>
+        <w:rPr>
+          <w:rFonts w:ascii="Noto Sans" w:hAnsi="Noto Sans" w:cs="Noto Sans"/>
+          <w:sz w:val="20"/>
+          <w:szCs w:val="20"/>
+        </w:rPr>
+        <w:t>minimum</w:t>
+      </w:r>
+      <w:proofErr w:type="gramEnd"/>
+      <w:r>
+        <w:rPr>
+          <w:rFonts w:ascii="Noto Sans" w:hAnsi="Noto Sans" w:cs="Noto Sans"/>
+          <w:sz w:val="20"/>
+          <w:szCs w:val="20"/>
+        </w:rPr>
+        <w:t xml:space="preserve"> history per week (e.g., ≥15 years with data) to form a normal; otherwise mark as missing.</w:t>
       </w:r>
     </w:p>
     <w:p>
@@ -2543,7 +3244,25 @@
           <w:sz w:val="20"/>
           <w:szCs w:val="20"/>
         </w:rPr>
-        <w:t>Apply a clamp flag when x_normal &lt; ε and document ε in methods.</w:t>
+        <w:t xml:space="preserve">Apply a clamp flag when </w:t>
+      </w:r>
+      <w:proofErr w:type="spellStart"/>
+      <w:r>
+        <w:rPr>
+          <w:rFonts w:ascii="Noto Sans" w:hAnsi="Noto Sans" w:cs="Noto Sans"/>
+          <w:sz w:val="20"/>
+          <w:szCs w:val="20"/>
+        </w:rPr>
+        <w:t>x_normal</w:t>
+      </w:r>
+      <w:proofErr w:type="spellEnd"/>
+      <w:r>
+        <w:rPr>
+          <w:rFonts w:ascii="Noto Sans" w:hAnsi="Noto Sans" w:cs="Noto Sans"/>
+          <w:sz w:val="20"/>
+          <w:szCs w:val="20"/>
+        </w:rPr>
+        <w:t xml:space="preserve"> &lt; ε and document ε in methods.</w:t>
       </w:r>
     </w:p>
     <w:p>
@@ -2566,8 +3285,15 @@
         </w:rPr>
         <w:t xml:space="preserve"> </w:t>
       </w:r>
-      <w:r>
-        <w:t>Normals use 1991–2020; precipitation percent-normal uses ε = 1 mm with a clamp flag recorded.</w:t>
+      <w:proofErr w:type="spellStart"/>
+      <w:proofErr w:type="gramStart"/>
+      <w:r>
+        <w:t>Normals</w:t>
+      </w:r>
+      <w:proofErr w:type="spellEnd"/>
+      <w:proofErr w:type="gramEnd"/>
+      <w:r>
+        <w:t xml:space="preserve"> use 1991–2020; precipitation percent-normal uses ε = 1 mm with a clamp flag recorded.</w:t>
       </w:r>
     </w:p>
     <w:p>
@@ -2629,7 +3355,25 @@
           <w:sz w:val="20"/>
           <w:szCs w:val="20"/>
         </w:rPr>
-        <w:t>persistence, and reporting delays mean conditions from prior weeks still matter (Bhaskaran et al., 2013; Gasparrini, 2010).</w:t>
+        <w:t xml:space="preserve">persistence, and reporting delays mean conditions from prior </w:t>
+      </w:r>
+      <w:proofErr w:type="spellStart"/>
+      <w:r>
+        <w:rPr>
+          <w:rFonts w:ascii="Noto Sans" w:hAnsi="Noto Sans" w:cs="Noto Sans"/>
+          <w:sz w:val="20"/>
+          <w:szCs w:val="20"/>
+        </w:rPr>
+        <w:t>weeks</w:t>
+      </w:r>
+      <w:proofErr w:type="spellEnd"/>
+      <w:r>
+        <w:rPr>
+          <w:rFonts w:ascii="Noto Sans" w:hAnsi="Noto Sans" w:cs="Noto Sans"/>
+          <w:sz w:val="20"/>
+          <w:szCs w:val="20"/>
+        </w:rPr>
+        <w:t xml:space="preserve"> still matter (Bhaskaran et al., 2013; Gasparrini, 2010).</w:t>
       </w:r>
     </w:p>
     <w:p>
@@ -2659,6 +3403,7 @@
         </w:rPr>
         <w:t xml:space="preserve">Leakage occurs when features for week </w:t>
       </w:r>
+      <w:proofErr w:type="spellStart"/>
       <w:r>
         <w:rPr>
           <w:rFonts w:ascii="Noto Sans" w:hAnsi="Noto Sans" w:cs="Noto Sans"/>
@@ -2669,6 +3414,7 @@
         </w:rPr>
         <w:t>t</w:t>
       </w:r>
+      <w:proofErr w:type="spellEnd"/>
       <w:r>
         <w:rPr>
           <w:rFonts w:ascii="Noto Sans" w:hAnsi="Noto Sans" w:cs="Noto Sans"/>
@@ -2794,7 +3540,25 @@
           <w:sz w:val="20"/>
           <w:szCs w:val="20"/>
         </w:rPr>
-        <w:t>, lagk = value at t−k; use past weeks only.</w:t>
+        <w:t xml:space="preserve">, </w:t>
+      </w:r>
+      <w:proofErr w:type="spellStart"/>
+      <w:r>
+        <w:rPr>
+          <w:rFonts w:ascii="Noto Sans" w:hAnsi="Noto Sans" w:cs="Noto Sans"/>
+          <w:sz w:val="20"/>
+          <w:szCs w:val="20"/>
+        </w:rPr>
+        <w:t>lagk</w:t>
+      </w:r>
+      <w:proofErr w:type="spellEnd"/>
+      <w:r>
+        <w:rPr>
+          <w:rFonts w:ascii="Noto Sans" w:hAnsi="Noto Sans" w:cs="Noto Sans"/>
+          <w:sz w:val="20"/>
+          <w:szCs w:val="20"/>
+        </w:rPr>
+        <w:t xml:space="preserve"> = value at t−k; use past weeks only.</w:t>
       </w:r>
     </w:p>
     <w:p>
@@ -2890,6 +3654,7 @@
           <w:sz w:val="20"/>
           <w:szCs w:val="20"/>
         </w:rPr>
+        <w:lastRenderedPageBreak/>
         <w:t>Use: capture background conditions (sustained wetness/heat) instead of a single spike.</w:t>
       </w:r>
     </w:p>
@@ -2920,7 +3685,25 @@
           <w:sz w:val="20"/>
           <w:szCs w:val="20"/>
         </w:rPr>
-        <w:t>Idea: a single index that weights recent rain more than older rain—like a sponge that dries over time.</w:t>
+        <w:t xml:space="preserve">Idea: a single index that </w:t>
+      </w:r>
+      <w:proofErr w:type="gramStart"/>
+      <w:r>
+        <w:rPr>
+          <w:rFonts w:ascii="Noto Sans" w:hAnsi="Noto Sans" w:cs="Noto Sans"/>
+          <w:sz w:val="20"/>
+          <w:szCs w:val="20"/>
+        </w:rPr>
+        <w:t>weights</w:t>
+      </w:r>
+      <w:proofErr w:type="gramEnd"/>
+      <w:r>
+        <w:rPr>
+          <w:rFonts w:ascii="Noto Sans" w:hAnsi="Noto Sans" w:cs="Noto Sans"/>
+          <w:sz w:val="20"/>
+          <w:szCs w:val="20"/>
+        </w:rPr>
+        <w:t xml:space="preserve"> recent rain more than older rain—like a sponge that dries over time.</w:t>
       </w:r>
     </w:p>
     <w:p>
@@ -3006,7 +3789,6 @@
           <w:sz w:val="20"/>
           <w:szCs w:val="20"/>
         </w:rPr>
-        <w:lastRenderedPageBreak/>
         <w:t>Tuning: α controls decay (0.7–0.9 typical: higher = longer memory); K sets horizon (3–6 weeks).</w:t>
       </w:r>
     </w:p>
@@ -3158,7 +3940,55 @@
         <w:t xml:space="preserve"> Create </w:t>
       </w:r>
       <w:r>
-        <w:t xml:space="preserve">lags 1–6 for precip_tp_sum_week, precip_mtpr_sum_week, tmean_mean, and vpd_mean_week; rolling features as above; and EWAP on tp and mtpr with α </w:t>
+        <w:t xml:space="preserve">lags 1–6 for </w:t>
+      </w:r>
+      <w:proofErr w:type="spellStart"/>
+      <w:r>
+        <w:t>precip_tp_sum_week</w:t>
+      </w:r>
+      <w:proofErr w:type="spellEnd"/>
+      <w:r>
+        <w:t xml:space="preserve">, </w:t>
+      </w:r>
+      <w:proofErr w:type="spellStart"/>
+      <w:r>
+        <w:t>precip_mtpr_sum_week</w:t>
+      </w:r>
+      <w:proofErr w:type="spellEnd"/>
+      <w:r>
+        <w:t xml:space="preserve">, </w:t>
+      </w:r>
+      <w:proofErr w:type="spellStart"/>
+      <w:r>
+        <w:t>tmean_mean</w:t>
+      </w:r>
+      <w:proofErr w:type="spellEnd"/>
+      <w:r>
+        <w:t xml:space="preserve">, and </w:t>
+      </w:r>
+      <w:proofErr w:type="spellStart"/>
+      <w:r>
+        <w:t>vpd_mean_week</w:t>
+      </w:r>
+      <w:proofErr w:type="spellEnd"/>
+      <w:r>
+        <w:t xml:space="preserve">; rolling features as above; and EWAP on </w:t>
+      </w:r>
+      <w:proofErr w:type="spellStart"/>
+      <w:r>
+        <w:t>tp</w:t>
+      </w:r>
+      <w:proofErr w:type="spellEnd"/>
+      <w:r>
+        <w:t xml:space="preserve"> and </w:t>
+      </w:r>
+      <w:proofErr w:type="spellStart"/>
+      <w:r>
+        <w:t>mtpr</w:t>
+      </w:r>
+      <w:proofErr w:type="spellEnd"/>
+      <w:r>
+        <w:t xml:space="preserve"> with α </w:t>
       </w:r>
       <w:r>
         <w:rPr>
@@ -3202,7 +4032,97 @@
           <w:sz w:val="20"/>
           <w:szCs w:val="20"/>
         </w:rPr>
-        <w:t>Avoid pairing RH and VPD; treat tp vs integrated mtpr primarily as cross-checks; with large, correlated feature sets consider penalization (LASSO/elastic net) or stability selection (Tibshirani, 1996; Zou &amp; Hastie, 2005; Meinshausen &amp; Bühlmann, 2010). Center/scale predictors; report back-transformed effects.</w:t>
+        <w:t xml:space="preserve">Avoid pairing RH and VPD; treat </w:t>
+      </w:r>
+      <w:proofErr w:type="spellStart"/>
+      <w:r>
+        <w:rPr>
+          <w:rFonts w:ascii="Noto Sans" w:hAnsi="Noto Sans" w:cs="Noto Sans"/>
+          <w:sz w:val="20"/>
+          <w:szCs w:val="20"/>
+        </w:rPr>
+        <w:t>tp</w:t>
+      </w:r>
+      <w:proofErr w:type="spellEnd"/>
+      <w:r>
+        <w:rPr>
+          <w:rFonts w:ascii="Noto Sans" w:hAnsi="Noto Sans" w:cs="Noto Sans"/>
+          <w:sz w:val="20"/>
+          <w:szCs w:val="20"/>
+        </w:rPr>
+        <w:t xml:space="preserve"> vs integrated </w:t>
+      </w:r>
+      <w:proofErr w:type="spellStart"/>
+      <w:r>
+        <w:rPr>
+          <w:rFonts w:ascii="Noto Sans" w:hAnsi="Noto Sans" w:cs="Noto Sans"/>
+          <w:sz w:val="20"/>
+          <w:szCs w:val="20"/>
+        </w:rPr>
+        <w:t>mtpr</w:t>
+      </w:r>
+      <w:proofErr w:type="spellEnd"/>
+      <w:r>
+        <w:rPr>
+          <w:rFonts w:ascii="Noto Sans" w:hAnsi="Noto Sans" w:cs="Noto Sans"/>
+          <w:sz w:val="20"/>
+          <w:szCs w:val="20"/>
+        </w:rPr>
+        <w:t xml:space="preserve"> primarily as cross-checks; with large, correlated feature sets consider penalization (LASSO/elastic net) or stability selection (</w:t>
+      </w:r>
+      <w:proofErr w:type="spellStart"/>
+      <w:r>
+        <w:rPr>
+          <w:rFonts w:ascii="Noto Sans" w:hAnsi="Noto Sans" w:cs="Noto Sans"/>
+          <w:sz w:val="20"/>
+          <w:szCs w:val="20"/>
+        </w:rPr>
+        <w:t>Tibshirani</w:t>
+      </w:r>
+      <w:proofErr w:type="spellEnd"/>
+      <w:r>
+        <w:rPr>
+          <w:rFonts w:ascii="Noto Sans" w:hAnsi="Noto Sans" w:cs="Noto Sans"/>
+          <w:sz w:val="20"/>
+          <w:szCs w:val="20"/>
+        </w:rPr>
+        <w:t xml:space="preserve">, 1996; Zou &amp; Hastie, 2005; </w:t>
+      </w:r>
+      <w:proofErr w:type="spellStart"/>
+      <w:r>
+        <w:rPr>
+          <w:rFonts w:ascii="Noto Sans" w:hAnsi="Noto Sans" w:cs="Noto Sans"/>
+          <w:sz w:val="20"/>
+          <w:szCs w:val="20"/>
+        </w:rPr>
+        <w:t>Meinshausen</w:t>
+      </w:r>
+      <w:proofErr w:type="spellEnd"/>
+      <w:r>
+        <w:rPr>
+          <w:rFonts w:ascii="Noto Sans" w:hAnsi="Noto Sans" w:cs="Noto Sans"/>
+          <w:sz w:val="20"/>
+          <w:szCs w:val="20"/>
+        </w:rPr>
+        <w:t xml:space="preserve"> &amp; </w:t>
+      </w:r>
+      <w:proofErr w:type="spellStart"/>
+      <w:r>
+        <w:rPr>
+          <w:rFonts w:ascii="Noto Sans" w:hAnsi="Noto Sans" w:cs="Noto Sans"/>
+          <w:sz w:val="20"/>
+          <w:szCs w:val="20"/>
+        </w:rPr>
+        <w:t>Bühlmann</w:t>
+      </w:r>
+      <w:proofErr w:type="spellEnd"/>
+      <w:r>
+        <w:rPr>
+          <w:rFonts w:ascii="Noto Sans" w:hAnsi="Noto Sans" w:cs="Noto Sans"/>
+          <w:sz w:val="20"/>
+          <w:szCs w:val="20"/>
+        </w:rPr>
+        <w:t>, 2010). Center/scale predictors; report back-transformed effects.</w:t>
       </w:r>
     </w:p>
     <w:p>
@@ -3232,7 +4152,25 @@
           <w:sz w:val="20"/>
           <w:szCs w:val="20"/>
         </w:rPr>
-        <w:t>Build weekly base features (Section 5) and record n_days_week.</w:t>
+        <w:t xml:space="preserve">Build weekly base features (Section 5) and record </w:t>
+      </w:r>
+      <w:proofErr w:type="spellStart"/>
+      <w:r>
+        <w:rPr>
+          <w:rFonts w:ascii="Noto Sans" w:hAnsi="Noto Sans" w:cs="Noto Sans"/>
+          <w:sz w:val="20"/>
+          <w:szCs w:val="20"/>
+        </w:rPr>
+        <w:t>n_days_week</w:t>
+      </w:r>
+      <w:proofErr w:type="spellEnd"/>
+      <w:r>
+        <w:rPr>
+          <w:rFonts w:ascii="Noto Sans" w:hAnsi="Noto Sans" w:cs="Noto Sans"/>
+          <w:sz w:val="20"/>
+          <w:szCs w:val="20"/>
+        </w:rPr>
+        <w:t>.</w:t>
       </w:r>
     </w:p>
     <w:p>
@@ -3320,7 +4258,25 @@
           <w:sz w:val="20"/>
           <w:szCs w:val="20"/>
         </w:rPr>
-        <w:t>Preserve exact naming per the dictionary (Section 10).</w:t>
+        <w:t xml:space="preserve">Preserve exact naming per </w:t>
+      </w:r>
+      <w:proofErr w:type="gramStart"/>
+      <w:r>
+        <w:rPr>
+          <w:rFonts w:ascii="Noto Sans" w:hAnsi="Noto Sans" w:cs="Noto Sans"/>
+          <w:sz w:val="20"/>
+          <w:szCs w:val="20"/>
+        </w:rPr>
+        <w:t>the dictionary</w:t>
+      </w:r>
+      <w:proofErr w:type="gramEnd"/>
+      <w:r>
+        <w:rPr>
+          <w:rFonts w:ascii="Noto Sans" w:hAnsi="Noto Sans" w:cs="Noto Sans"/>
+          <w:sz w:val="20"/>
+          <w:szCs w:val="20"/>
+        </w:rPr>
+        <w:t xml:space="preserve"> (Section 10).</w:t>
       </w:r>
     </w:p>
     <w:p>
@@ -3382,6 +4338,7 @@
           <w:sz w:val="20"/>
           <w:szCs w:val="20"/>
         </w:rPr>
+        <w:lastRenderedPageBreak/>
         <w:t>Cross-source check. Compare ERA5 weekly precipitation totals against station-derived weekly totals in a few districts. Perfect agreement is not expected; order-of-magnitude mismatches usually indicate unit or integration errors (Simmons et al., 2018).</w:t>
       </w:r>
       <w:r>
@@ -3567,7 +4524,25 @@
           <w:sz w:val="20"/>
           <w:szCs w:val="20"/>
         </w:rPr>
-        <w:t xml:space="preserve"> with smoothers and evaluate with blocked/forward-chaining cross-validation to respect time order (Peng et al., 2006; Bergmeir &amp; Benítez, 2012; Bhaskaran et al., 2013).</w:t>
+        <w:t xml:space="preserve"> with smoothers and evaluate with blocked/forward-chaining cross-validation to respect time order (Peng et al., 2006; </w:t>
+      </w:r>
+      <w:proofErr w:type="spellStart"/>
+      <w:r>
+        <w:rPr>
+          <w:rFonts w:ascii="Noto Sans" w:hAnsi="Noto Sans" w:cs="Noto Sans"/>
+          <w:sz w:val="20"/>
+          <w:szCs w:val="20"/>
+        </w:rPr>
+        <w:t>Bergmeir</w:t>
+      </w:r>
+      <w:proofErr w:type="spellEnd"/>
+      <w:r>
+        <w:rPr>
+          <w:rFonts w:ascii="Noto Sans" w:hAnsi="Noto Sans" w:cs="Noto Sans"/>
+          <w:sz w:val="20"/>
+          <w:szCs w:val="20"/>
+        </w:rPr>
+        <w:t xml:space="preserve"> &amp; Benítez, 2012; Bhaskaran et al., 2013).</w:t>
       </w:r>
     </w:p>
     <w:p>
@@ -3645,7 +4620,25 @@
           <w:sz w:val="20"/>
           <w:szCs w:val="20"/>
         </w:rPr>
-        <w:t>. Assigning gridded exposures to districts induces spatial misalignment; classical error tends to attenuate coefficients; Berkson error inflates variance. Area-weighted overlays reduce, but do not eliminate, this issue; results may depend on aggregation units (Carroll et al., 2006; Gryparis et al., 2009; Fotheringham &amp; Wong, 1991).</w:t>
+        <w:t xml:space="preserve">. Assigning gridded exposures to districts induces spatial misalignment; classical error tends to attenuate coefficients; Berkson error inflates variance. Area-weighted overlays reduce, but do not eliminate, this issue; results may depend on aggregation units (Carroll et al., 2006; </w:t>
+      </w:r>
+      <w:proofErr w:type="spellStart"/>
+      <w:r>
+        <w:rPr>
+          <w:rFonts w:ascii="Noto Sans" w:hAnsi="Noto Sans" w:cs="Noto Sans"/>
+          <w:sz w:val="20"/>
+          <w:szCs w:val="20"/>
+        </w:rPr>
+        <w:t>Gryparis</w:t>
+      </w:r>
+      <w:proofErr w:type="spellEnd"/>
+      <w:r>
+        <w:rPr>
+          <w:rFonts w:ascii="Noto Sans" w:hAnsi="Noto Sans" w:cs="Noto Sans"/>
+          <w:sz w:val="20"/>
+          <w:szCs w:val="20"/>
+        </w:rPr>
+        <w:t xml:space="preserve"> et al., 2009; Fotheringham &amp; Wong, 1991).</w:t>
       </w:r>
     </w:p>
     <w:p>
@@ -3679,6 +4672,7 @@
         <w:pStyle w:val="Heading1"/>
       </w:pPr>
       <w:r>
+        <w:lastRenderedPageBreak/>
         <w:t>9) Worked example — Colombo</w:t>
       </w:r>
       <w:r>
@@ -3715,7 +4709,25 @@
           <w:sz w:val="20"/>
           <w:szCs w:val="20"/>
         </w:rPr>
-        <w:t>Localize time: convert ERA5 hours UTC→Asia/Colombo.</w:t>
+        <w:t xml:space="preserve">Localize time: convert ERA5 hours </w:t>
+      </w:r>
+      <w:proofErr w:type="spellStart"/>
+      <w:r>
+        <w:rPr>
+          <w:rFonts w:ascii="Noto Sans" w:hAnsi="Noto Sans" w:cs="Noto Sans"/>
+          <w:sz w:val="20"/>
+          <w:szCs w:val="20"/>
+        </w:rPr>
+        <w:t>UTC→Asia</w:t>
+      </w:r>
+      <w:proofErr w:type="spellEnd"/>
+      <w:r>
+        <w:rPr>
+          <w:rFonts w:ascii="Noto Sans" w:hAnsi="Noto Sans" w:cs="Noto Sans"/>
+          <w:sz w:val="20"/>
+          <w:szCs w:val="20"/>
+        </w:rPr>
+        <w:t>/Colombo.</w:t>
       </w:r>
     </w:p>
     <w:p>
@@ -3759,7 +4771,79 @@
           <w:sz w:val="20"/>
           <w:szCs w:val="20"/>
         </w:rPr>
-        <w:t>Cell-day statistics: daily means for t2m, RH, VPD, ssrd; daily min/max for temperature; sum tp (m→mm) and integrate mtpr to daily depth; clip tiny negatives.</w:t>
+        <w:t xml:space="preserve">Cell-day statistics: daily means for t2m, RH, VPD, </w:t>
+      </w:r>
+      <w:proofErr w:type="spellStart"/>
+      <w:r>
+        <w:rPr>
+          <w:rFonts w:ascii="Noto Sans" w:hAnsi="Noto Sans" w:cs="Noto Sans"/>
+          <w:sz w:val="20"/>
+          <w:szCs w:val="20"/>
+        </w:rPr>
+        <w:t>ssrd</w:t>
+      </w:r>
+      <w:proofErr w:type="spellEnd"/>
+      <w:r>
+        <w:rPr>
+          <w:rFonts w:ascii="Noto Sans" w:hAnsi="Noto Sans" w:cs="Noto Sans"/>
+          <w:sz w:val="20"/>
+          <w:szCs w:val="20"/>
+        </w:rPr>
+        <w:t xml:space="preserve">; daily min/max for temperature; sum </w:t>
+      </w:r>
+      <w:proofErr w:type="spellStart"/>
+      <w:r>
+        <w:rPr>
+          <w:rFonts w:ascii="Noto Sans" w:hAnsi="Noto Sans" w:cs="Noto Sans"/>
+          <w:sz w:val="20"/>
+          <w:szCs w:val="20"/>
+        </w:rPr>
+        <w:t>tp</w:t>
+      </w:r>
+      <w:proofErr w:type="spellEnd"/>
+      <w:r>
+        <w:rPr>
+          <w:rFonts w:ascii="Noto Sans" w:hAnsi="Noto Sans" w:cs="Noto Sans"/>
+          <w:sz w:val="20"/>
+          <w:szCs w:val="20"/>
+        </w:rPr>
+        <w:t xml:space="preserve"> (</w:t>
+      </w:r>
+      <w:proofErr w:type="spellStart"/>
+      <w:r>
+        <w:rPr>
+          <w:rFonts w:ascii="Noto Sans" w:hAnsi="Noto Sans" w:cs="Noto Sans"/>
+          <w:sz w:val="20"/>
+          <w:szCs w:val="20"/>
+        </w:rPr>
+        <w:t>m→mm</w:t>
+      </w:r>
+      <w:proofErr w:type="spellEnd"/>
+      <w:r>
+        <w:rPr>
+          <w:rFonts w:ascii="Noto Sans" w:hAnsi="Noto Sans" w:cs="Noto Sans"/>
+          <w:sz w:val="20"/>
+          <w:szCs w:val="20"/>
+        </w:rPr>
+        <w:t xml:space="preserve">) and integrate </w:t>
+      </w:r>
+      <w:proofErr w:type="spellStart"/>
+      <w:r>
+        <w:rPr>
+          <w:rFonts w:ascii="Noto Sans" w:hAnsi="Noto Sans" w:cs="Noto Sans"/>
+          <w:sz w:val="20"/>
+          <w:szCs w:val="20"/>
+        </w:rPr>
+        <w:t>mtpr</w:t>
+      </w:r>
+      <w:proofErr w:type="spellEnd"/>
+      <w:r>
+        <w:rPr>
+          <w:rFonts w:ascii="Noto Sans" w:hAnsi="Noto Sans" w:cs="Noto Sans"/>
+          <w:sz w:val="20"/>
+          <w:szCs w:val="20"/>
+        </w:rPr>
+        <w:t xml:space="preserve"> to daily depth; clip tiny negatives.</w:t>
       </w:r>
     </w:p>
     <w:p>
@@ -3781,7 +4865,25 @@
           <w:sz w:val="20"/>
           <w:szCs w:val="20"/>
         </w:rPr>
-        <w:t>Area-weight to district-day: apply EPSG:6933 weights; means for state variables, sums for precipitation.</w:t>
+        <w:t xml:space="preserve">Area-weight to district-day: apply EPSG:6933 </w:t>
+      </w:r>
+      <w:proofErr w:type="gramStart"/>
+      <w:r>
+        <w:rPr>
+          <w:rFonts w:ascii="Noto Sans" w:hAnsi="Noto Sans" w:cs="Noto Sans"/>
+          <w:sz w:val="20"/>
+          <w:szCs w:val="20"/>
+        </w:rPr>
+        <w:t>weights</w:t>
+      </w:r>
+      <w:proofErr w:type="gramEnd"/>
+      <w:r>
+        <w:rPr>
+          <w:rFonts w:ascii="Noto Sans" w:hAnsi="Noto Sans" w:cs="Noto Sans"/>
+          <w:sz w:val="20"/>
+          <w:szCs w:val="20"/>
+        </w:rPr>
+        <w:t>; means for state variables, sums for precipitation.</w:t>
       </w:r>
     </w:p>
     <w:p>
@@ -3803,7 +4905,61 @@
           <w:sz w:val="20"/>
           <w:szCs w:val="20"/>
         </w:rPr>
-        <w:t>Weekly features: total precipitation (precip_tp_sum_week, precip_mtpr_sum_week); wet days (≥10 mm); longest wet spell; max 3-day total; weekly mean temperature; mean of daily maxima; 95th percentile of daily maxima; record n_days_week.</w:t>
+        <w:t>Weekly features: total precipitation (</w:t>
+      </w:r>
+      <w:proofErr w:type="spellStart"/>
+      <w:r>
+        <w:rPr>
+          <w:rFonts w:ascii="Noto Sans" w:hAnsi="Noto Sans" w:cs="Noto Sans"/>
+          <w:sz w:val="20"/>
+          <w:szCs w:val="20"/>
+        </w:rPr>
+        <w:t>precip_tp_sum_week</w:t>
+      </w:r>
+      <w:proofErr w:type="spellEnd"/>
+      <w:r>
+        <w:rPr>
+          <w:rFonts w:ascii="Noto Sans" w:hAnsi="Noto Sans" w:cs="Noto Sans"/>
+          <w:sz w:val="20"/>
+          <w:szCs w:val="20"/>
+        </w:rPr>
+        <w:t xml:space="preserve">, </w:t>
+      </w:r>
+      <w:proofErr w:type="spellStart"/>
+      <w:r>
+        <w:rPr>
+          <w:rFonts w:ascii="Noto Sans" w:hAnsi="Noto Sans" w:cs="Noto Sans"/>
+          <w:sz w:val="20"/>
+          <w:szCs w:val="20"/>
+        </w:rPr>
+        <w:t>precip_mtpr_sum_week</w:t>
+      </w:r>
+      <w:proofErr w:type="spellEnd"/>
+      <w:r>
+        <w:rPr>
+          <w:rFonts w:ascii="Noto Sans" w:hAnsi="Noto Sans" w:cs="Noto Sans"/>
+          <w:sz w:val="20"/>
+          <w:szCs w:val="20"/>
+        </w:rPr>
+        <w:t xml:space="preserve">); wet days (≥10 mm); longest wet spell; max 3-day total; weekly mean temperature; mean of daily maxima; 95th percentile of daily maxima; record </w:t>
+      </w:r>
+      <w:proofErr w:type="spellStart"/>
+      <w:r>
+        <w:rPr>
+          <w:rFonts w:ascii="Noto Sans" w:hAnsi="Noto Sans" w:cs="Noto Sans"/>
+          <w:sz w:val="20"/>
+          <w:szCs w:val="20"/>
+        </w:rPr>
+        <w:t>n_days_week</w:t>
+      </w:r>
+      <w:proofErr w:type="spellEnd"/>
+      <w:r>
+        <w:rPr>
+          <w:rFonts w:ascii="Noto Sans" w:hAnsi="Noto Sans" w:cs="Noto Sans"/>
+          <w:sz w:val="20"/>
+          <w:szCs w:val="20"/>
+        </w:rPr>
+        <w:t>.</w:t>
       </w:r>
     </w:p>
     <w:p>
@@ -3950,6 +5106,7 @@
         <w:pStyle w:val="Heading1"/>
       </w:pPr>
       <w:r>
+        <w:lastRenderedPageBreak/>
         <w:t>Appendix A:</w:t>
       </w:r>
       <w:r>
@@ -4072,7 +5229,25 @@
           <w:sz w:val="20"/>
           <w:szCs w:val="20"/>
         </w:rPr>
-        <w:t xml:space="preserve">ERA5 reanalysis at hourly resolution on a ~0.25° grid. Variables include air temperature (ta), dew point (td), wind, downward shortwave radiation (ssrd), and precipitation. ERA5 provides </w:t>
+        <w:t>ERA5 reanalysis at hourly resolution on a ~0.25° grid. Variables include air temperature (ta), dew point (td), wind, downward shortwave radiation (</w:t>
+      </w:r>
+      <w:proofErr w:type="spellStart"/>
+      <w:r>
+        <w:rPr>
+          <w:rFonts w:ascii="Noto Sans" w:hAnsi="Noto Sans" w:cs="Noto Sans"/>
+          <w:sz w:val="20"/>
+          <w:szCs w:val="20"/>
+        </w:rPr>
+        <w:t>ssrd</w:t>
+      </w:r>
+      <w:proofErr w:type="spellEnd"/>
+      <w:r>
+        <w:rPr>
+          <w:rFonts w:ascii="Noto Sans" w:hAnsi="Noto Sans" w:cs="Noto Sans"/>
+          <w:sz w:val="20"/>
+          <w:szCs w:val="20"/>
+        </w:rPr>
+        <w:t xml:space="preserve">), and precipitation. ERA5 provides </w:t>
       </w:r>
       <w:r>
         <w:rPr>
@@ -4107,6 +5282,7 @@
           <w:szCs w:val="20"/>
         </w:rPr>
       </w:pPr>
+      <w:proofErr w:type="spellStart"/>
       <w:r>
         <w:rPr>
           <w:rFonts w:ascii="Noto Sans" w:hAnsi="Noto Sans" w:cs="Noto Sans"/>
@@ -4117,6 +5293,7 @@
         </w:rPr>
         <w:t>tp</w:t>
       </w:r>
+      <w:proofErr w:type="spellEnd"/>
       <w:r>
         <w:rPr>
           <w:rFonts w:ascii="Noto Sans" w:hAnsi="Noto Sans" w:cs="Noto Sans"/>
@@ -4176,6 +5353,7 @@
           <w:szCs w:val="20"/>
         </w:rPr>
       </w:pPr>
+      <w:proofErr w:type="spellStart"/>
       <w:r>
         <w:rPr>
           <w:rFonts w:ascii="Noto Sans" w:hAnsi="Noto Sans" w:cs="Noto Sans"/>
@@ -4186,6 +5364,7 @@
         </w:rPr>
         <w:t>mtpr</w:t>
       </w:r>
+      <w:proofErr w:type="spellEnd"/>
       <w:r>
         <w:rPr>
           <w:rFonts w:ascii="Noto Sans" w:hAnsi="Noto Sans" w:cs="Noto Sans"/>
@@ -4270,8 +5449,20 @@
           <w:sz w:val="20"/>
           <w:szCs w:val="20"/>
         </w:rPr>
-        <w:t>equal-area projection</w:t>
-      </w:r>
+        <w:t xml:space="preserve">equal-area </w:t>
+      </w:r>
+      <w:proofErr w:type="gramStart"/>
+      <w:r>
+        <w:rPr>
+          <w:rFonts w:ascii="Noto Sans" w:hAnsi="Noto Sans" w:cs="Noto Sans"/>
+          <w:b/>
+          <w:bCs/>
+          <w:sz w:val="20"/>
+          <w:szCs w:val="20"/>
+        </w:rPr>
+        <w:t>projection</w:t>
+      </w:r>
+      <w:proofErr w:type="gramEnd"/>
       <w:r>
         <w:rPr>
           <w:rFonts w:ascii="Noto Sans" w:hAnsi="Noto Sans" w:cs="Noto Sans"/>
@@ -4410,6 +5601,7 @@
         <w:spacing w:line="240" w:lineRule="auto"/>
       </w:pPr>
       <w:r>
+        <w:lastRenderedPageBreak/>
         <w:t>Shift ERA5 timestamps to Asia/Colombo time zone, then compute cell-level daily statistics. Aggregating in UTC can shift storms across local day boundaries and into the wrong epidemiological week; conversion first avoids this temporal misalignment.</w:t>
       </w:r>
     </w:p>
@@ -4430,7 +5622,15 @@
         <w:spacing w:line="240" w:lineRule="auto"/>
       </w:pPr>
       <w:r>
-        <w:t>Construct polygons for grid cells from center coordinates; intersect with district polygons in an equal-area coordinate reference system (e.g., EPSG:6933) and compute overlap area (m²). Store those cell→district weights for reuse across all days and variables (Mennis, 2003).</w:t>
+        <w:t xml:space="preserve">Construct polygons for grid cells from center coordinates; intersect with district polygons in an equal-area coordinate reference system (e.g., EPSG:6933) and compute overlap area (m²). Store those </w:t>
+      </w:r>
+      <w:proofErr w:type="spellStart"/>
+      <w:r>
+        <w:t>cell→district</w:t>
+      </w:r>
+      <w:proofErr w:type="spellEnd"/>
+      <w:r>
+        <w:t xml:space="preserve"> weights for reuse across all days and variables (Mennis, 2003).</w:t>
       </w:r>
     </w:p>
     <w:p>
@@ -4490,7 +5690,15 @@
         <w:spacing w:line="240" w:lineRule="auto"/>
       </w:pPr>
       <w:r>
-        <w:t>Create 1–6 week lags for precipitation, temperature, and humidity variables. Build 2- and 4-week rolling means/sums with tolerant windows (e.g., allow 1 of 2 weeks) to avoid excessive missing value propagation. Compute EWAP for rainfall memory.</w:t>
+        <w:t>Create 1–</w:t>
+      </w:r>
+      <w:proofErr w:type="gramStart"/>
+      <w:r>
+        <w:t>6 week</w:t>
+      </w:r>
+      <w:proofErr w:type="gramEnd"/>
+      <w:r>
+        <w:t xml:space="preserve"> lags for precipitation, temperature, and humidity variables. Build 2- and 4-week rolling means/sums with tolerant windows (e.g., allow 1 of 2 weeks) to avoid excessive missing value propagation. Compute EWAP for rainfall memory.</w:t>
       </w:r>
     </w:p>
     <w:p>
@@ -4530,7 +5738,15 @@
         <w:spacing w:line="240" w:lineRule="auto"/>
       </w:pPr>
       <w:r>
-        <w:t>Harmonize district names across data sources, merge weekly climate features to WER case counts by district and week, and add population data to compute rates and provide Poisson/negative binomial offsets (Bhaskaran et al., 2013; Peng et al., 2006).</w:t>
+        <w:t xml:space="preserve">Harmonize district names across data sources, merge weekly climate features to WER case counts by district and </w:t>
+      </w:r>
+      <w:proofErr w:type="gramStart"/>
+      <w:r>
+        <w:t>week, and</w:t>
+      </w:r>
+      <w:proofErr w:type="gramEnd"/>
+      <w:r>
+        <w:t xml:space="preserve"> add population data to compute rates and provide Poisson/negative binomial offsets (Bhaskaran et al., 2013; Peng et al., 2006).</w:t>
       </w:r>
     </w:p>
     <w:p>
@@ -4558,8 +5774,29 @@
         </w:numPr>
         <w:spacing w:after="0" w:line="240" w:lineRule="auto"/>
       </w:pPr>
-      <w:r>
-        <w:t>ta_mean, ta_min, ta_max: Temperature variables (°C)</w:t>
+      <w:proofErr w:type="spellStart"/>
+      <w:r>
+        <w:t>ta_mean</w:t>
+      </w:r>
+      <w:proofErr w:type="spellEnd"/>
+      <w:r>
+        <w:t xml:space="preserve">, </w:t>
+      </w:r>
+      <w:proofErr w:type="spellStart"/>
+      <w:r>
+        <w:t>ta_min</w:t>
+      </w:r>
+      <w:proofErr w:type="spellEnd"/>
+      <w:r>
+        <w:t xml:space="preserve">, </w:t>
+      </w:r>
+      <w:proofErr w:type="spellStart"/>
+      <w:r>
+        <w:t>ta_max</w:t>
+      </w:r>
+      <w:proofErr w:type="spellEnd"/>
+      <w:r>
+        <w:t>: Temperature variables (°C)</w:t>
       </w:r>
     </w:p>
     <w:p>
@@ -4570,8 +5807,13 @@
         </w:numPr>
         <w:spacing w:after="0" w:line="240" w:lineRule="auto"/>
       </w:pPr>
-      <w:r>
-        <w:t>td_mean: Dew point temperature (°C)</w:t>
+      <w:proofErr w:type="spellStart"/>
+      <w:r>
+        <w:t>td_mean</w:t>
+      </w:r>
+      <w:proofErr w:type="spellEnd"/>
+      <w:r>
+        <w:t>: Dew point temperature (°C)</w:t>
       </w:r>
     </w:p>
     <w:p>
@@ -4582,8 +5824,13 @@
         </w:numPr>
         <w:spacing w:after="0" w:line="240" w:lineRule="auto"/>
       </w:pPr>
-      <w:r>
-        <w:t>rh_mean: Relative humidity (%)</w:t>
+      <w:proofErr w:type="spellStart"/>
+      <w:r>
+        <w:t>rh_mean</w:t>
+      </w:r>
+      <w:proofErr w:type="spellEnd"/>
+      <w:r>
+        <w:t>: Relative humidity (%)</w:t>
       </w:r>
     </w:p>
     <w:p>
@@ -4594,8 +5841,13 @@
         </w:numPr>
         <w:spacing w:after="0" w:line="240" w:lineRule="auto"/>
       </w:pPr>
-      <w:r>
-        <w:t>vpd_mean: Vapor pressure deficit (kPa)</w:t>
+      <w:proofErr w:type="spellStart"/>
+      <w:r>
+        <w:t>vpd_mean</w:t>
+      </w:r>
+      <w:proofErr w:type="spellEnd"/>
+      <w:r>
+        <w:t>: Vapor pressure deficit (kPa)</w:t>
       </w:r>
     </w:p>
     <w:p>
@@ -4606,8 +5858,13 @@
         </w:numPr>
         <w:spacing w:after="0" w:line="240" w:lineRule="auto"/>
       </w:pPr>
-      <w:r>
-        <w:t>wbgt_mean: Wet bulb globe temperature (°C, when available)</w:t>
+      <w:proofErr w:type="spellStart"/>
+      <w:r>
+        <w:t>wbgt_mean</w:t>
+      </w:r>
+      <w:proofErr w:type="spellEnd"/>
+      <w:r>
+        <w:t>: Wet bulb globe temperature (°C, when available)</w:t>
       </w:r>
     </w:p>
     <w:p>
@@ -4618,8 +5875,13 @@
         </w:numPr>
         <w:spacing w:after="0" w:line="240" w:lineRule="auto"/>
       </w:pPr>
-      <w:r>
-        <w:t>ssrd_MJ_mean: Solar radiation (MJ m</w:t>
+      <w:proofErr w:type="spellStart"/>
+      <w:r>
+        <w:t>ssrd_MJ_mean</w:t>
+      </w:r>
+      <w:proofErr w:type="spellEnd"/>
+      <w:r>
+        <w:t>: Solar radiation (MJ m</w:t>
       </w:r>
       <w:r>
         <w:rPr>
@@ -4660,8 +5922,22 @@
         </w:numPr>
         <w:spacing w:after="0" w:line="240" w:lineRule="auto"/>
       </w:pPr>
-      <w:r>
-        <w:t>tp_sum, mtpr_sum: Precipitation totals (mm day</w:t>
+      <w:proofErr w:type="spellStart"/>
+      <w:r>
+        <w:lastRenderedPageBreak/>
+        <w:t>tp_sum</w:t>
+      </w:r>
+      <w:proofErr w:type="spellEnd"/>
+      <w:r>
+        <w:t xml:space="preserve">, </w:t>
+      </w:r>
+      <w:proofErr w:type="spellStart"/>
+      <w:r>
+        <w:t>mtpr_sum</w:t>
+      </w:r>
+      <w:proofErr w:type="spellEnd"/>
+      <w:r>
+        <w:t>: Precipitation totals (mm day</w:t>
       </w:r>
       <w:r>
         <w:rPr>
@@ -4755,8 +6031,13 @@
         <w:spacing w:after="0" w:line="240" w:lineRule="auto"/>
         <w:ind w:left="1440"/>
       </w:pPr>
-      <w:r>
-        <w:t>tmean_mean: Weekly mean temperature</w:t>
+      <w:proofErr w:type="spellStart"/>
+      <w:r>
+        <w:t>tmean_mean</w:t>
+      </w:r>
+      <w:proofErr w:type="spellEnd"/>
+      <w:r>
+        <w:t>: Weekly mean temperature</w:t>
       </w:r>
     </w:p>
     <w:p>
@@ -4772,8 +6053,13 @@
         <w:spacing w:after="0" w:line="240" w:lineRule="auto"/>
         <w:ind w:left="1440"/>
       </w:pPr>
-      <w:r>
-        <w:t>tmax_mean: Mean of daily maximum temperatures</w:t>
+      <w:proofErr w:type="spellStart"/>
+      <w:r>
+        <w:t>tmax_mean</w:t>
+      </w:r>
+      <w:proofErr w:type="spellEnd"/>
+      <w:r>
+        <w:t>: Mean of daily maximum temperatures</w:t>
       </w:r>
     </w:p>
     <w:p>
@@ -4806,8 +6092,13 @@
         <w:spacing w:after="0" w:line="240" w:lineRule="auto"/>
         <w:ind w:left="1440"/>
       </w:pPr>
-      <w:r>
-        <w:t>tmax_range: Temperature range (maximum minus minimum)</w:t>
+      <w:proofErr w:type="spellStart"/>
+      <w:r>
+        <w:t>tmax_range</w:t>
+      </w:r>
+      <w:proofErr w:type="spellEnd"/>
+      <w:r>
+        <w:t>: Temperature range (maximum minus minimum)</w:t>
       </w:r>
     </w:p>
     <w:p>
@@ -4839,8 +6130,13 @@
         <w:spacing w:after="0" w:line="240" w:lineRule="auto"/>
         <w:ind w:left="1440"/>
       </w:pPr>
-      <w:r>
-        <w:t>rh_mean_week: Weekly mean relative humidity</w:t>
+      <w:proofErr w:type="spellStart"/>
+      <w:r>
+        <w:t>rh_mean_week</w:t>
+      </w:r>
+      <w:proofErr w:type="spellEnd"/>
+      <w:r>
+        <w:t>: Weekly mean relative humidity</w:t>
       </w:r>
     </w:p>
     <w:p>
@@ -4852,8 +6148,13 @@
         <w:spacing w:after="0" w:line="240" w:lineRule="auto"/>
         <w:ind w:left="1440"/>
       </w:pPr>
-      <w:r>
-        <w:t>vpd_mean_week: Weekly mean vapor pressure deficit</w:t>
+      <w:proofErr w:type="spellStart"/>
+      <w:r>
+        <w:t>vpd_mean_week</w:t>
+      </w:r>
+      <w:proofErr w:type="spellEnd"/>
+      <w:r>
+        <w:t>: Weekly mean vapor pressure deficit</w:t>
       </w:r>
     </w:p>
     <w:p>
@@ -4889,8 +6190,13 @@
         <w:spacing w:after="0" w:line="240" w:lineRule="auto"/>
         <w:ind w:left="1440"/>
       </w:pPr>
-      <w:r>
-        <w:t>ssrd_MJ_mean_week: Weekly mean solar radiation</w:t>
+      <w:proofErr w:type="spellStart"/>
+      <w:r>
+        <w:t>ssrd_MJ_mean_week</w:t>
+      </w:r>
+      <w:proofErr w:type="spellEnd"/>
+      <w:r>
+        <w:t>: Weekly mean solar radiation</w:t>
       </w:r>
     </w:p>
     <w:p>
@@ -4926,8 +6232,21 @@
         <w:spacing w:after="0" w:line="240" w:lineRule="auto"/>
         <w:ind w:left="1440"/>
       </w:pPr>
-      <w:r>
-        <w:t>precip_tp_sum_week, precip_mtpr_sum_week: Weekly precipitation totals</w:t>
+      <w:proofErr w:type="spellStart"/>
+      <w:r>
+        <w:t>precip_tp_sum_week</w:t>
+      </w:r>
+      <w:proofErr w:type="spellEnd"/>
+      <w:r>
+        <w:t xml:space="preserve">, </w:t>
+      </w:r>
+      <w:proofErr w:type="spellStart"/>
+      <w:r>
+        <w:t>precip_mtpr_sum_week</w:t>
+      </w:r>
+      <w:proofErr w:type="spellEnd"/>
+      <w:r>
+        <w:t>: Weekly precipitation totals</w:t>
       </w:r>
     </w:p>
     <w:p>
@@ -4977,8 +6296,13 @@
         <w:spacing w:after="0" w:line="240" w:lineRule="auto"/>
         <w:ind w:left="1440"/>
       </w:pPr>
-      <w:r>
-        <w:t>wet_spell_maxlen_tp: Longest consecutive wet-day sequence</w:t>
+      <w:proofErr w:type="spellStart"/>
+      <w:r>
+        <w:t>wet_spell_maxlen_tp</w:t>
+      </w:r>
+      <w:proofErr w:type="spellEnd"/>
+      <w:r>
+        <w:t>: Longest consecutive wet-day sequence</w:t>
       </w:r>
     </w:p>
     <w:p>
@@ -5014,8 +6338,13 @@
         <w:spacing w:after="0" w:line="240" w:lineRule="auto"/>
         <w:ind w:left="1440"/>
       </w:pPr>
-      <w:r>
-        <w:t>n_days_week: Number of valid days in the week</w:t>
+      <w:proofErr w:type="spellStart"/>
+      <w:r>
+        <w:t>n_days_week</w:t>
+      </w:r>
+      <w:proofErr w:type="spellEnd"/>
+      <w:r>
+        <w:t>: Number of valid days in the week</w:t>
       </w:r>
     </w:p>
     <w:p>
@@ -5051,7 +6380,15 @@
         <w:spacing w:after="0" w:line="240" w:lineRule="auto"/>
       </w:pPr>
       <w:r>
-        <w:t>*_anom: Anomaly (observed minus climatology)</w:t>
+        <w:t>*_</w:t>
+      </w:r>
+      <w:proofErr w:type="spellStart"/>
+      <w:r>
+        <w:t>anom</w:t>
+      </w:r>
+      <w:proofErr w:type="spellEnd"/>
+      <w:r>
+        <w:t>: Anomaly (observed minus climatology)</w:t>
       </w:r>
     </w:p>
     <w:p>
@@ -5063,7 +6400,15 @@
         <w:spacing w:after="0" w:line="240" w:lineRule="auto"/>
       </w:pPr>
       <w:r>
-        <w:t>*_pct_normal: Percent of normal (observed divided by climatology)</w:t>
+        <w:t>*_</w:t>
+      </w:r>
+      <w:proofErr w:type="spellStart"/>
+      <w:r>
+        <w:t>pct_normal</w:t>
+      </w:r>
+      <w:proofErr w:type="spellEnd"/>
+      <w:r>
+        <w:t>: Percent of normal (observed divided by climatology)</w:t>
       </w:r>
     </w:p>
     <w:p>
@@ -5084,7 +6429,15 @@
         <w:spacing w:after="0" w:line="240" w:lineRule="auto"/>
       </w:pPr>
       <w:r>
-        <w:t>*_lag1 through *_lag6: 1-6 week lags</w:t>
+        <w:t xml:space="preserve">*_lag1 through *_lag6: </w:t>
+      </w:r>
+      <w:proofErr w:type="gramStart"/>
+      <w:r>
+        <w:t>1-6 week</w:t>
+      </w:r>
+      <w:proofErr w:type="gramEnd"/>
+      <w:r>
+        <w:t xml:space="preserve"> lags</w:t>
       </w:r>
     </w:p>
     <w:p>
@@ -5107,8 +6460,21 @@
         </w:numPr>
         <w:spacing w:after="0" w:line="240" w:lineRule="auto"/>
       </w:pPr>
-      <w:r>
-        <w:t>ewap_tp, ewap_mtpr: Exponentially weighted antecedent precipitation indices</w:t>
+      <w:proofErr w:type="spellStart"/>
+      <w:r>
+        <w:t>ewap_tp</w:t>
+      </w:r>
+      <w:proofErr w:type="spellEnd"/>
+      <w:r>
+        <w:t xml:space="preserve">, </w:t>
+      </w:r>
+      <w:proofErr w:type="spellStart"/>
+      <w:r>
+        <w:t>ewap_mtpr</w:t>
+      </w:r>
+      <w:proofErr w:type="spellEnd"/>
+      <w:r>
+        <w:t>: Exponentially weighted antecedent precipitation indices</w:t>
       </w:r>
     </w:p>
     <w:p>
@@ -5140,8 +6506,21 @@
         </w:numPr>
         <w:spacing w:after="0" w:line="240" w:lineRule="auto"/>
       </w:pPr>
-      <w:r>
-        <w:t>date_start, date_end: Epidemiological week boundaries</w:t>
+      <w:proofErr w:type="spellStart"/>
+      <w:r>
+        <w:t>date_start</w:t>
+      </w:r>
+      <w:proofErr w:type="spellEnd"/>
+      <w:r>
+        <w:t xml:space="preserve">, </w:t>
+      </w:r>
+      <w:proofErr w:type="spellStart"/>
+      <w:r>
+        <w:t>date_end</w:t>
+      </w:r>
+      <w:proofErr w:type="spellEnd"/>
+      <w:r>
+        <w:t>: Epidemiological week boundaries</w:t>
       </w:r>
     </w:p>
     <w:p>
@@ -5153,7 +6532,15 @@
         <w:spacing w:after="0" w:line="240" w:lineRule="auto"/>
       </w:pPr>
       <w:r>
-        <w:t>year, week_of_year: Temporal identifiers</w:t>
+        <w:t xml:space="preserve">year, </w:t>
+      </w:r>
+      <w:proofErr w:type="spellStart"/>
+      <w:r>
+        <w:t>week_of_year</w:t>
+      </w:r>
+      <w:proofErr w:type="spellEnd"/>
+      <w:r>
+        <w:t>: Temporal identifiers</w:t>
       </w:r>
     </w:p>
     <w:p>
@@ -5276,6 +6663,7 @@
           <w:sz w:val="20"/>
           <w:szCs w:val="20"/>
         </w:rPr>
+        <w:lastRenderedPageBreak/>
         <w:t>Apply area weights to obtain district–day series for Colombo</w:t>
       </w:r>
     </w:p>
@@ -5827,6 +7215,7 @@
         <w:pStyle w:val="Heading1"/>
       </w:pPr>
       <w:r>
+        <w:lastRenderedPageBreak/>
         <w:t>Appendix B:</w:t>
       </w:r>
       <w:r>
@@ -6558,8 +7947,21 @@
                 <w:szCs w:val="22"/>
                 <w14:ligatures w14:val="none"/>
               </w:rPr>
-              <w:t>; convert to mm/hr</w:t>
+              <w:t>; convert to mm/</w:t>
             </w:r>
+            <w:proofErr w:type="spellStart"/>
+            <w:r>
+              <w:rPr>
+                <w:rFonts w:ascii="Aptos Narrow" w:eastAsia="Times New Roman" w:hAnsi="Aptos Narrow" w:cs="Times New Roman"/>
+                <w:color w:val="000000"/>
+                <w:kern w:val="0"/>
+                <w:sz w:val="22"/>
+                <w:szCs w:val="22"/>
+                <w14:ligatures w14:val="none"/>
+              </w:rPr>
+              <w:t>hr</w:t>
+            </w:r>
+            <w:proofErr w:type="spellEnd"/>
           </w:p>
         </w:tc>
         <w:tc>
@@ -7098,7 +8500,31 @@
                 <w:szCs w:val="22"/>
                 <w14:ligatures w14:val="none"/>
               </w:rPr>
-              <w:t>Drives dispersion of vectors and airborne pathogens; reflects synoptic-scale circulation affecting rainfall and drying</w:t>
+              <w:t xml:space="preserve">Drives dispersion of vectors and airborne </w:t>
+            </w:r>
+            <w:proofErr w:type="gramStart"/>
+            <w:r>
+              <w:rPr>
+                <w:rFonts w:ascii="Aptos Narrow" w:eastAsia="Times New Roman" w:hAnsi="Aptos Narrow" w:cs="Times New Roman"/>
+                <w:color w:val="000000"/>
+                <w:kern w:val="0"/>
+                <w:sz w:val="22"/>
+                <w:szCs w:val="22"/>
+                <w14:ligatures w14:val="none"/>
+              </w:rPr>
+              <w:t>pathogens;</w:t>
+            </w:r>
+            <w:proofErr w:type="gramEnd"/>
+            <w:r>
+              <w:rPr>
+                <w:rFonts w:ascii="Aptos Narrow" w:eastAsia="Times New Roman" w:hAnsi="Aptos Narrow" w:cs="Times New Roman"/>
+                <w:color w:val="000000"/>
+                <w:kern w:val="0"/>
+                <w:sz w:val="22"/>
+                <w:szCs w:val="22"/>
+                <w14:ligatures w14:val="none"/>
+              </w:rPr>
+              <w:t xml:space="preserve"> reflects synoptic-scale circulation affecting rainfall and drying</w:t>
             </w:r>
           </w:p>
         </w:tc>
@@ -7159,7 +8585,25 @@
           <w:sz w:val="20"/>
           <w:szCs w:val="20"/>
         </w:rPr>
-        <w:t xml:space="preserve"> The modeled “dry-bulb” air temperature 2 meters above the surface, consistent with the height of standard meteorological thermometers. The 2-m level is used because it reflects the near-surface environment experienced by humans and crops, while avoiding direct ground heating biases.</w:t>
+        <w:t xml:space="preserve"> The modeled “</w:t>
+      </w:r>
+      <w:proofErr w:type="gramStart"/>
+      <w:r>
+        <w:rPr>
+          <w:rFonts w:ascii="Noto Sans" w:hAnsi="Noto Sans" w:cs="Noto Sans"/>
+          <w:sz w:val="20"/>
+          <w:szCs w:val="20"/>
+        </w:rPr>
+        <w:t>dry-bulb</w:t>
+      </w:r>
+      <w:proofErr w:type="gramEnd"/>
+      <w:r>
+        <w:rPr>
+          <w:rFonts w:ascii="Noto Sans" w:hAnsi="Noto Sans" w:cs="Noto Sans"/>
+          <w:sz w:val="20"/>
+          <w:szCs w:val="20"/>
+        </w:rPr>
+        <w:t>” air temperature 2 meters above the surface, consistent with the height of standard meteorological thermometers. The 2-m level is used because it reflects the near-surface environment experienced by humans and crops, while avoiding direct ground heating biases.</w:t>
       </w:r>
     </w:p>
     <w:p>
@@ -7192,7 +8636,25 @@
           <w:sz w:val="20"/>
           <w:szCs w:val="20"/>
         </w:rPr>
-        <w:t xml:space="preserve"> Kelvin (K), provided as instantaneous hourly values in ERA5. Convert to Celsius with °C = K − 273.15. While ERA5 outputs hourly fields, these are derived from 1-hourly model snapshots rather than direct observations.</w:t>
+        <w:t xml:space="preserve"> Kelvin (K), provided as instantaneous hourly values in ERA5. Convert to Celsius with °C = K − 273.15. While ERA5 outputs hourly fields, these are derived from 1-</w:t>
+      </w:r>
+      <w:proofErr w:type="gramStart"/>
+      <w:r>
+        <w:rPr>
+          <w:rFonts w:ascii="Noto Sans" w:hAnsi="Noto Sans" w:cs="Noto Sans"/>
+          <w:sz w:val="20"/>
+          <w:szCs w:val="20"/>
+        </w:rPr>
+        <w:t>hourly</w:t>
+      </w:r>
+      <w:proofErr w:type="gramEnd"/>
+      <w:r>
+        <w:rPr>
+          <w:rFonts w:ascii="Noto Sans" w:hAnsi="Noto Sans" w:cs="Noto Sans"/>
+          <w:sz w:val="20"/>
+          <w:szCs w:val="20"/>
+        </w:rPr>
+        <w:t xml:space="preserve"> model snapshots rather than direct observations.</w:t>
       </w:r>
     </w:p>
     <w:p>
@@ -7253,6 +8715,14 @@
           <w:szCs w:val="20"/>
         </w:rPr>
         <w:br/>
+      </w:r>
+      <w:r>
+        <w:rPr>
+          <w:rFonts w:ascii="Noto Sans" w:hAnsi="Noto Sans" w:cs="Noto Sans"/>
+          <w:sz w:val="20"/>
+          <w:szCs w:val="20"/>
+        </w:rPr>
+        <w:lastRenderedPageBreak/>
         <w:t xml:space="preserve">• </w:t>
       </w:r>
       <w:r>
@@ -7726,6 +9196,7 @@
           <w:sz w:val="20"/>
           <w:szCs w:val="20"/>
         </w:rPr>
+        <w:lastRenderedPageBreak/>
         <w:t>Units &amp; sampling:</w:t>
       </w:r>
       <w:r>
@@ -7734,7 +9205,25 @@
           <w:sz w:val="20"/>
           <w:szCs w:val="20"/>
         </w:rPr>
-        <w:t xml:space="preserve"> Meters (m) per hour, accumulated. Commonly converted to millimeters (mm) by multiplying by 1000. Occasionally small negative values appear due to reanalysis numerical noise; these should be clamped to zero.</w:t>
+        <w:t xml:space="preserve"> Meters (m) per hour, accumulated. Commonly converted to millimeters (mm) by multiplying by 1000. Occasionally small negative values appear due to </w:t>
+      </w:r>
+      <w:proofErr w:type="gramStart"/>
+      <w:r>
+        <w:rPr>
+          <w:rFonts w:ascii="Noto Sans" w:hAnsi="Noto Sans" w:cs="Noto Sans"/>
+          <w:sz w:val="20"/>
+          <w:szCs w:val="20"/>
+        </w:rPr>
+        <w:t>reanalysis</w:t>
+      </w:r>
+      <w:proofErr w:type="gramEnd"/>
+      <w:r>
+        <w:rPr>
+          <w:rFonts w:ascii="Noto Sans" w:hAnsi="Noto Sans" w:cs="Noto Sans"/>
+          <w:sz w:val="20"/>
+          <w:szCs w:val="20"/>
+        </w:rPr>
+        <w:t xml:space="preserve"> numerical noise; these should be clamped to zero.</w:t>
       </w:r>
     </w:p>
     <w:p>
@@ -8211,6 +9700,7 @@
         <w:pStyle w:val="Heading2"/>
       </w:pPr>
       <w:r>
+        <w:lastRenderedPageBreak/>
         <w:t>Surface Shortwave Radiation Downward (SSRD)</w:t>
       </w:r>
     </w:p>
@@ -8499,7 +9989,25 @@
           <w:szCs w:val="20"/>
         </w:rPr>
         <w:br/>
-        <w:t>• ERA5 radiation estimates are model-based, not direct solar observations; regional biases exist (e.g., underestimating cloud cover).</w:t>
+        <w:t xml:space="preserve">• ERA5 radiation estimates are </w:t>
+      </w:r>
+      <w:proofErr w:type="gramStart"/>
+      <w:r>
+        <w:rPr>
+          <w:rFonts w:ascii="Noto Sans" w:hAnsi="Noto Sans" w:cs="Noto Sans"/>
+          <w:sz w:val="20"/>
+          <w:szCs w:val="20"/>
+        </w:rPr>
+        <w:t>model-based</w:t>
+      </w:r>
+      <w:proofErr w:type="gramEnd"/>
+      <w:r>
+        <w:rPr>
+          <w:rFonts w:ascii="Noto Sans" w:hAnsi="Noto Sans" w:cs="Noto Sans"/>
+          <w:sz w:val="20"/>
+          <w:szCs w:val="20"/>
+        </w:rPr>
+        <w:t>, not direct solar observations; regional biases exist (e.g., underestimating cloud cover).</w:t>
       </w:r>
       <w:r>
         <w:rPr>
@@ -8609,7 +10117,25 @@
           <w:sz w:val="20"/>
           <w:szCs w:val="20"/>
         </w:rPr>
-        <w:t>¹), instantaneous hourly. Wind speed is √(u10² + v10²). Wind direction = arctangent(v10/u10).</w:t>
+        <w:t xml:space="preserve">¹), instantaneous hourly. Wind speed is </w:t>
+      </w:r>
+      <w:proofErr w:type="gramStart"/>
+      <w:r>
+        <w:rPr>
+          <w:rFonts w:ascii="Noto Sans" w:hAnsi="Noto Sans" w:cs="Noto Sans"/>
+          <w:sz w:val="20"/>
+          <w:szCs w:val="20"/>
+        </w:rPr>
+        <w:t>√(</w:t>
+      </w:r>
+      <w:proofErr w:type="gramEnd"/>
+      <w:r>
+        <w:rPr>
+          <w:rFonts w:ascii="Noto Sans" w:hAnsi="Noto Sans" w:cs="Noto Sans"/>
+          <w:sz w:val="20"/>
+          <w:szCs w:val="20"/>
+        </w:rPr>
+        <w:t>u10² + v10²). Wind direction = arctangent(v10/u10).</w:t>
       </w:r>
     </w:p>
     <w:p>
@@ -8792,6 +10318,14 @@
           <w:szCs w:val="20"/>
         </w:rPr>
         <w:br/>
+      </w:r>
+      <w:r>
+        <w:rPr>
+          <w:rFonts w:ascii="Noto Sans" w:hAnsi="Noto Sans" w:cs="Noto Sans"/>
+          <w:sz w:val="20"/>
+          <w:szCs w:val="20"/>
+        </w:rPr>
+        <w:lastRenderedPageBreak/>
         <w:t>• For epidemiological modeling, weekly averages are more relevant than instantaneous values, but context (e.g., storm events) may require finer resolution.</w:t>
       </w:r>
     </w:p>
@@ -8841,6 +10375,7 @@
         <w:pStyle w:val="Heading1"/>
       </w:pPr>
       <w:r>
+        <w:lastRenderedPageBreak/>
         <w:t>References</w:t>
       </w:r>
     </w:p>
@@ -8902,13 +10437,23 @@
           <w:szCs w:val="20"/>
         </w:rPr>
       </w:pPr>
-      <w:r>
-        <w:rPr>
-          <w:rFonts w:ascii="Noto Sans" w:hAnsi="Noto Sans" w:cs="Noto Sans"/>
-          <w:sz w:val="20"/>
-          <w:szCs w:val="20"/>
-        </w:rPr>
-        <w:t xml:space="preserve">Bergmeir, C., &amp; Benítez, J. M. (2012). On the use of cross-validation for time series predictor evaluation. </w:t>
+      <w:proofErr w:type="spellStart"/>
+      <w:r>
+        <w:rPr>
+          <w:rFonts w:ascii="Noto Sans" w:hAnsi="Noto Sans" w:cs="Noto Sans"/>
+          <w:sz w:val="20"/>
+          <w:szCs w:val="20"/>
+        </w:rPr>
+        <w:t>Bergmeir</w:t>
+      </w:r>
+      <w:proofErr w:type="spellEnd"/>
+      <w:r>
+        <w:rPr>
+          <w:rFonts w:ascii="Noto Sans" w:hAnsi="Noto Sans" w:cs="Noto Sans"/>
+          <w:sz w:val="20"/>
+          <w:szCs w:val="20"/>
+        </w:rPr>
+        <w:t xml:space="preserve">, C., &amp; Benítez, J. M. (2012). On the use of cross-validation for time series predictor evaluation. </w:t>
       </w:r>
       <w:r>
         <w:rPr>
@@ -9004,7 +10549,25 @@
           <w:sz w:val="20"/>
           <w:szCs w:val="20"/>
         </w:rPr>
-        <w:t xml:space="preserve">Carroll, R. J., Ruppert, D., Stefanski, L. A., &amp; Crainiceanu, C. M. (2006). </w:t>
+        <w:t xml:space="preserve">Carroll, R. J., Ruppert, D., Stefanski, L. A., &amp; </w:t>
+      </w:r>
+      <w:proofErr w:type="spellStart"/>
+      <w:r>
+        <w:rPr>
+          <w:rFonts w:ascii="Noto Sans" w:hAnsi="Noto Sans" w:cs="Noto Sans"/>
+          <w:sz w:val="20"/>
+          <w:szCs w:val="20"/>
+        </w:rPr>
+        <w:t>Crainiceanu</w:t>
+      </w:r>
+      <w:proofErr w:type="spellEnd"/>
+      <w:r>
+        <w:rPr>
+          <w:rFonts w:ascii="Noto Sans" w:hAnsi="Noto Sans" w:cs="Noto Sans"/>
+          <w:sz w:val="20"/>
+          <w:szCs w:val="20"/>
+        </w:rPr>
+        <w:t xml:space="preserve">, C. M. (2006). </w:t>
       </w:r>
       <w:r>
         <w:rPr>
@@ -9052,8 +10615,45 @@
           <w:sz w:val="20"/>
           <w:szCs w:val="20"/>
         </w:rPr>
-        <w:t xml:space="preserve">Dormann, C. F., Elith, J., Bacher, S., Buchmann, C., Carl, G., Carré, G., García Marquéz, J. R., Gruber, B., Lafourcade, B., Leitão, P. J., Münkemüller, T., McClean, C., Osborne, P. E., Reineking, B., Schröder, B., Skidmore, A. K., Zurell, D., &amp; Lautenbach, S. (2013). Collinearity: A review of methods to deal with it and a simulation study evaluating their performance. </w:t>
-      </w:r>
+        <w:t xml:space="preserve">Dormann, C. F., Elith, J., Bacher, S., Buchmann, C., Carl, G., Carré, G., García Marquéz, J. R., Gruber, B., Lafourcade, B., Leitão, P. J., </w:t>
+      </w:r>
+      <w:proofErr w:type="spellStart"/>
+      <w:r>
+        <w:rPr>
+          <w:rFonts w:ascii="Noto Sans" w:hAnsi="Noto Sans" w:cs="Noto Sans"/>
+          <w:sz w:val="20"/>
+          <w:szCs w:val="20"/>
+        </w:rPr>
+        <w:t>Münkemüller</w:t>
+      </w:r>
+      <w:proofErr w:type="spellEnd"/>
+      <w:r>
+        <w:rPr>
+          <w:rFonts w:ascii="Noto Sans" w:hAnsi="Noto Sans" w:cs="Noto Sans"/>
+          <w:sz w:val="20"/>
+          <w:szCs w:val="20"/>
+        </w:rPr>
+        <w:t xml:space="preserve">, T., McClean, C., Osborne, P. E., Reineking, B., Schröder, B., Skidmore, A. K., </w:t>
+      </w:r>
+      <w:proofErr w:type="spellStart"/>
+      <w:r>
+        <w:rPr>
+          <w:rFonts w:ascii="Noto Sans" w:hAnsi="Noto Sans" w:cs="Noto Sans"/>
+          <w:sz w:val="20"/>
+          <w:szCs w:val="20"/>
+        </w:rPr>
+        <w:t>Zurell</w:t>
+      </w:r>
+      <w:proofErr w:type="spellEnd"/>
+      <w:r>
+        <w:rPr>
+          <w:rFonts w:ascii="Noto Sans" w:hAnsi="Noto Sans" w:cs="Noto Sans"/>
+          <w:sz w:val="20"/>
+          <w:szCs w:val="20"/>
+        </w:rPr>
+        <w:t xml:space="preserve">, D., &amp; Lautenbach, S. (2013). Collinearity: A review of methods to deal with it and a simulation study evaluating their performance. </w:t>
+      </w:r>
+      <w:proofErr w:type="spellStart"/>
       <w:r>
         <w:rPr>
           <w:rFonts w:ascii="Noto Sans" w:hAnsi="Noto Sans" w:cs="Noto Sans"/>
@@ -9062,7 +10662,18 @@
           <w:sz w:val="20"/>
           <w:szCs w:val="20"/>
         </w:rPr>
-        <w:t>Ecography, 36</w:t>
+        <w:t>Ecography</w:t>
+      </w:r>
+      <w:proofErr w:type="spellEnd"/>
+      <w:r>
+        <w:rPr>
+          <w:rFonts w:ascii="Noto Sans" w:hAnsi="Noto Sans" w:cs="Noto Sans"/>
+          <w:i/>
+          <w:iCs/>
+          <w:sz w:val="20"/>
+          <w:szCs w:val="20"/>
+        </w:rPr>
+        <w:t>, 36</w:t>
       </w:r>
       <w:r>
         <w:rPr>
@@ -9286,13 +10897,23 @@
           <w:szCs w:val="20"/>
         </w:rPr>
       </w:pPr>
-      <w:r>
-        <w:rPr>
-          <w:rFonts w:ascii="Noto Sans" w:hAnsi="Noto Sans" w:cs="Noto Sans"/>
-          <w:sz w:val="20"/>
-          <w:szCs w:val="20"/>
-        </w:rPr>
-        <w:t xml:space="preserve">Gryparis, A., Paciorek, C. J., Zeka, A., Schwartz, J., &amp; Coull, B. A. (2009). Measurement error caused by spatial misalignment in environmental epidemiology. </w:t>
+      <w:proofErr w:type="spellStart"/>
+      <w:r>
+        <w:rPr>
+          <w:rFonts w:ascii="Noto Sans" w:hAnsi="Noto Sans" w:cs="Noto Sans"/>
+          <w:sz w:val="20"/>
+          <w:szCs w:val="20"/>
+        </w:rPr>
+        <w:t>Gryparis</w:t>
+      </w:r>
+      <w:proofErr w:type="spellEnd"/>
+      <w:r>
+        <w:rPr>
+          <w:rFonts w:ascii="Noto Sans" w:hAnsi="Noto Sans" w:cs="Noto Sans"/>
+          <w:sz w:val="20"/>
+          <w:szCs w:val="20"/>
+        </w:rPr>
+        <w:t xml:space="preserve">, A., Paciorek, C. J., Zeka, A., Schwartz, J., &amp; Coull, B. A. (2009). Measurement error caused by spatial misalignment in environmental epidemiology. </w:t>
       </w:r>
       <w:r>
         <w:rPr>
@@ -9574,13 +11195,42 @@
           <w:szCs w:val="20"/>
         </w:rPr>
       </w:pPr>
-      <w:r>
-        <w:rPr>
-          <w:rFonts w:ascii="Noto Sans" w:hAnsi="Noto Sans" w:cs="Noto Sans"/>
-          <w:sz w:val="20"/>
-          <w:szCs w:val="20"/>
-        </w:rPr>
-        <w:t xml:space="preserve">Meinshausen, N., &amp; Bühlmann, P. (2010). Stability selection. </w:t>
+      <w:proofErr w:type="spellStart"/>
+      <w:r>
+        <w:rPr>
+          <w:rFonts w:ascii="Noto Sans" w:hAnsi="Noto Sans" w:cs="Noto Sans"/>
+          <w:sz w:val="20"/>
+          <w:szCs w:val="20"/>
+        </w:rPr>
+        <w:lastRenderedPageBreak/>
+        <w:t>Meinshausen</w:t>
+      </w:r>
+      <w:proofErr w:type="spellEnd"/>
+      <w:r>
+        <w:rPr>
+          <w:rFonts w:ascii="Noto Sans" w:hAnsi="Noto Sans" w:cs="Noto Sans"/>
+          <w:sz w:val="20"/>
+          <w:szCs w:val="20"/>
+        </w:rPr>
+        <w:t xml:space="preserve">, N., &amp; </w:t>
+      </w:r>
+      <w:proofErr w:type="spellStart"/>
+      <w:r>
+        <w:rPr>
+          <w:rFonts w:ascii="Noto Sans" w:hAnsi="Noto Sans" w:cs="Noto Sans"/>
+          <w:sz w:val="20"/>
+          <w:szCs w:val="20"/>
+        </w:rPr>
+        <w:t>Bühlmann</w:t>
+      </w:r>
+      <w:proofErr w:type="spellEnd"/>
+      <w:r>
+        <w:rPr>
+          <w:rFonts w:ascii="Noto Sans" w:hAnsi="Noto Sans" w:cs="Noto Sans"/>
+          <w:sz w:val="20"/>
+          <w:szCs w:val="20"/>
+        </w:rPr>
+        <w:t xml:space="preserve">, P. (2010). Stability selection. </w:t>
       </w:r>
       <w:r>
         <w:rPr>
@@ -9628,7 +11278,25 @@
           <w:sz w:val="20"/>
           <w:szCs w:val="20"/>
         </w:rPr>
-        <w:t xml:space="preserve">Mennis, J. (2003). Generating surface models of population using dasymetric mapping. </w:t>
+        <w:t xml:space="preserve">Mennis, J. (2003). Generating surface models of population using </w:t>
+      </w:r>
+      <w:proofErr w:type="spellStart"/>
+      <w:r>
+        <w:rPr>
+          <w:rFonts w:ascii="Noto Sans" w:hAnsi="Noto Sans" w:cs="Noto Sans"/>
+          <w:sz w:val="20"/>
+          <w:szCs w:val="20"/>
+        </w:rPr>
+        <w:t>dasymetric</w:t>
+      </w:r>
+      <w:proofErr w:type="spellEnd"/>
+      <w:r>
+        <w:rPr>
+          <w:rFonts w:ascii="Noto Sans" w:hAnsi="Noto Sans" w:cs="Noto Sans"/>
+          <w:sz w:val="20"/>
+          <w:szCs w:val="20"/>
+        </w:rPr>
+        <w:t xml:space="preserve"> mapping. </w:t>
       </w:r>
       <w:r>
         <w:rPr>
@@ -9772,7 +11440,61 @@
           <w:sz w:val="20"/>
           <w:szCs w:val="20"/>
         </w:rPr>
-        <w:t xml:space="preserve">Simmons, A. J., Poli, P., Dee, D. P., Berrisford, P., Hersbach, H., Kobayashi, S., &amp; Peubey, C. (2018). A reassessment of temperature variations and trends from global reanalyses. </w:t>
+        <w:t xml:space="preserve">Simmons, A. J., Poli, P., Dee, D. P., Berrisford, P., </w:t>
+      </w:r>
+      <w:proofErr w:type="spellStart"/>
+      <w:r>
+        <w:rPr>
+          <w:rFonts w:ascii="Noto Sans" w:hAnsi="Noto Sans" w:cs="Noto Sans"/>
+          <w:sz w:val="20"/>
+          <w:szCs w:val="20"/>
+        </w:rPr>
+        <w:t>Hersbach</w:t>
+      </w:r>
+      <w:proofErr w:type="spellEnd"/>
+      <w:r>
+        <w:rPr>
+          <w:rFonts w:ascii="Noto Sans" w:hAnsi="Noto Sans" w:cs="Noto Sans"/>
+          <w:sz w:val="20"/>
+          <w:szCs w:val="20"/>
+        </w:rPr>
+        <w:t xml:space="preserve">, H., Kobayashi, S., &amp; </w:t>
+      </w:r>
+      <w:proofErr w:type="spellStart"/>
+      <w:r>
+        <w:rPr>
+          <w:rFonts w:ascii="Noto Sans" w:hAnsi="Noto Sans" w:cs="Noto Sans"/>
+          <w:sz w:val="20"/>
+          <w:szCs w:val="20"/>
+        </w:rPr>
+        <w:t>Peubey</w:t>
+      </w:r>
+      <w:proofErr w:type="spellEnd"/>
+      <w:r>
+        <w:rPr>
+          <w:rFonts w:ascii="Noto Sans" w:hAnsi="Noto Sans" w:cs="Noto Sans"/>
+          <w:sz w:val="20"/>
+          <w:szCs w:val="20"/>
+        </w:rPr>
+        <w:t xml:space="preserve">, C. (2018). A reassessment of temperature variations and trends from global </w:t>
+      </w:r>
+      <w:proofErr w:type="spellStart"/>
+      <w:r>
+        <w:rPr>
+          <w:rFonts w:ascii="Noto Sans" w:hAnsi="Noto Sans" w:cs="Noto Sans"/>
+          <w:sz w:val="20"/>
+          <w:szCs w:val="20"/>
+        </w:rPr>
+        <w:t>reanalyses</w:t>
+      </w:r>
+      <w:proofErr w:type="spellEnd"/>
+      <w:r>
+        <w:rPr>
+          <w:rFonts w:ascii="Noto Sans" w:hAnsi="Noto Sans" w:cs="Noto Sans"/>
+          <w:sz w:val="20"/>
+          <w:szCs w:val="20"/>
+        </w:rPr>
+        <w:t xml:space="preserve">. </w:t>
       </w:r>
       <w:r>
         <w:rPr>
@@ -9814,13 +11536,23 @@
           <w:szCs w:val="20"/>
         </w:rPr>
       </w:pPr>
-      <w:r>
-        <w:rPr>
-          <w:rFonts w:ascii="Noto Sans" w:hAnsi="Noto Sans" w:cs="Noto Sans"/>
-          <w:sz w:val="20"/>
-          <w:szCs w:val="20"/>
-        </w:rPr>
-        <w:t xml:space="preserve">Tibshirani, R. (1996). Regression shrinkage and selection via the LASSO. </w:t>
+      <w:proofErr w:type="spellStart"/>
+      <w:r>
+        <w:rPr>
+          <w:rFonts w:ascii="Noto Sans" w:hAnsi="Noto Sans" w:cs="Noto Sans"/>
+          <w:sz w:val="20"/>
+          <w:szCs w:val="20"/>
+        </w:rPr>
+        <w:t>Tibshirani</w:t>
+      </w:r>
+      <w:proofErr w:type="spellEnd"/>
+      <w:r>
+        <w:rPr>
+          <w:rFonts w:ascii="Noto Sans" w:hAnsi="Noto Sans" w:cs="Noto Sans"/>
+          <w:sz w:val="20"/>
+          <w:szCs w:val="20"/>
+        </w:rPr>
+        <w:t xml:space="preserve">, R. (1996). Regression shrinkage and selection via the LASSO. </w:t>
       </w:r>
       <w:r>
         <w:rPr>
@@ -9910,13 +11642,23 @@
           <w:szCs w:val="20"/>
         </w:rPr>
       </w:pPr>
-      <w:r>
-        <w:rPr>
-          <w:rFonts w:ascii="Noto Sans" w:hAnsi="Noto Sans" w:cs="Noto Sans"/>
-          <w:sz w:val="20"/>
-          <w:szCs w:val="20"/>
-        </w:rPr>
-        <w:t xml:space="preserve">Vatcheva, K. P., Lee, M., McCormick, J. B., &amp; Rahbar, M. H. (2016). Multicollinearity in regression analyses in medical research. </w:t>
+      <w:proofErr w:type="spellStart"/>
+      <w:r>
+        <w:rPr>
+          <w:rFonts w:ascii="Noto Sans" w:hAnsi="Noto Sans" w:cs="Noto Sans"/>
+          <w:sz w:val="20"/>
+          <w:szCs w:val="20"/>
+        </w:rPr>
+        <w:t>Vatcheva</w:t>
+      </w:r>
+      <w:proofErr w:type="spellEnd"/>
+      <w:r>
+        <w:rPr>
+          <w:rFonts w:ascii="Noto Sans" w:hAnsi="Noto Sans" w:cs="Noto Sans"/>
+          <w:sz w:val="20"/>
+          <w:szCs w:val="20"/>
+        </w:rPr>
+        <w:t xml:space="preserve">, K. P., Lee, M., McCormick, J. B., &amp; Rahbar, M. H. (2016). Multicollinearity in regression analyses in medical research. </w:t>
       </w:r>
       <w:r>
         <w:rPr>
@@ -9964,7 +11706,43 @@
           <w:sz w:val="20"/>
           <w:szCs w:val="20"/>
         </w:rPr>
-        <w:t xml:space="preserve">Vicedo-Cabrera, A. M., Sera, F., Guo, Y., Tong, S., Coelho, M., Saldiva, P., Lavigne, E., Correa, P. M., Ortega, N. V., Kan, H., Osorio, S., Kyselý, J., Urban, A., Orru, H., Indermitte, E., Jaakkola, J. J. K., Ryti, N. R. I., Pascal, M., Goodman, P. G., … Gasparrini, A. (2019). Temperature-related mortality impacts under and beyond Paris Agreement climate change scenarios. </w:t>
+        <w:t xml:space="preserve">Vicedo-Cabrera, A. M., Sera, F., Guo, Y., Tong, S., Coelho, M., Saldiva, P., Lavigne, E., Correa, P. M., Ortega, N. V., Kan, H., Osorio, S., Kyselý, J., Urban, A., Orru, H., </w:t>
+      </w:r>
+      <w:proofErr w:type="spellStart"/>
+      <w:r>
+        <w:rPr>
+          <w:rFonts w:ascii="Noto Sans" w:hAnsi="Noto Sans" w:cs="Noto Sans"/>
+          <w:sz w:val="20"/>
+          <w:szCs w:val="20"/>
+        </w:rPr>
+        <w:t>Indermitte</w:t>
+      </w:r>
+      <w:proofErr w:type="spellEnd"/>
+      <w:r>
+        <w:rPr>
+          <w:rFonts w:ascii="Noto Sans" w:hAnsi="Noto Sans" w:cs="Noto Sans"/>
+          <w:sz w:val="20"/>
+          <w:szCs w:val="20"/>
+        </w:rPr>
+        <w:t xml:space="preserve">, E., Jaakkola, J. J. K., </w:t>
+      </w:r>
+      <w:proofErr w:type="spellStart"/>
+      <w:r>
+        <w:rPr>
+          <w:rFonts w:ascii="Noto Sans" w:hAnsi="Noto Sans" w:cs="Noto Sans"/>
+          <w:sz w:val="20"/>
+          <w:szCs w:val="20"/>
+        </w:rPr>
+        <w:t>Ryti</w:t>
+      </w:r>
+      <w:proofErr w:type="spellEnd"/>
+      <w:r>
+        <w:rPr>
+          <w:rFonts w:ascii="Noto Sans" w:hAnsi="Noto Sans" w:cs="Noto Sans"/>
+          <w:sz w:val="20"/>
+          <w:szCs w:val="20"/>
+        </w:rPr>
+        <w:t xml:space="preserve">, N. R. I., Pascal, M., Goodman, P. G., … Gasparrini, A. (2019). Temperature-related mortality impacts under and beyond Paris Agreement climate change scenarios. </w:t>
       </w:r>
       <w:r>
         <w:rPr>
@@ -10022,8 +11800,20 @@
           <w:sz w:val="20"/>
           <w:szCs w:val="20"/>
         </w:rPr>
-        <w:t>Guidelines on the calculation of climate normals</w:t>
-      </w:r>
+        <w:t xml:space="preserve">Guidelines on the calculation of climate </w:t>
+      </w:r>
+      <w:proofErr w:type="spellStart"/>
+      <w:r>
+        <w:rPr>
+          <w:rFonts w:ascii="Noto Sans" w:hAnsi="Noto Sans" w:cs="Noto Sans"/>
+          <w:i/>
+          <w:iCs/>
+          <w:sz w:val="20"/>
+          <w:szCs w:val="20"/>
+        </w:rPr>
+        <w:t>normals</w:t>
+      </w:r>
+      <w:proofErr w:type="spellEnd"/>
       <w:r>
         <w:rPr>
           <w:rFonts w:ascii="Noto Sans" w:hAnsi="Noto Sans" w:cs="Noto Sans"/>
@@ -10060,7 +11850,25 @@
           <w:sz w:val="20"/>
           <w:szCs w:val="20"/>
         </w:rPr>
-        <w:t xml:space="preserve">Zhang, X., Alexander, L., Hegerl, G. C., Jones, P., Klein Tank, A., Peterson, T. C., Trewin, B., &amp; Zwiers, F. W. (2011). Indices for monitoring changes in extremes based on daily temperature and precipitation data. </w:t>
+        <w:t xml:space="preserve">Zhang, X., Alexander, L., </w:t>
+      </w:r>
+      <w:proofErr w:type="spellStart"/>
+      <w:r>
+        <w:rPr>
+          <w:rFonts w:ascii="Noto Sans" w:hAnsi="Noto Sans" w:cs="Noto Sans"/>
+          <w:sz w:val="20"/>
+          <w:szCs w:val="20"/>
+        </w:rPr>
+        <w:t>Hegerl</w:t>
+      </w:r>
+      <w:proofErr w:type="spellEnd"/>
+      <w:r>
+        <w:rPr>
+          <w:rFonts w:ascii="Noto Sans" w:hAnsi="Noto Sans" w:cs="Noto Sans"/>
+          <w:sz w:val="20"/>
+          <w:szCs w:val="20"/>
+        </w:rPr>
+        <w:t xml:space="preserve">, G. C., Jones, P., Klein Tank, A., Peterson, T. C., Trewin, B., &amp; Zwiers, F. W. (2011). Indices for monitoring changes in extremes based on daily temperature and precipitation data. </w:t>
       </w:r>
       <w:r>
         <w:rPr>
@@ -19159,7 +20967,7 @@
     <w:uiPriority w:val="9"/>
     <w:unhideWhenUsed/>
     <w:qFormat/>
-    <w:rsid w:val="007461E2"/>
+    <w:rsid w:val="004358A7"/>
     <w:pPr>
       <w:spacing w:after="120" w:line="288" w:lineRule="auto"/>
       <w:outlineLvl w:val="2"/>
@@ -19167,10 +20975,8 @@
     <w:rPr>
       <w:rFonts w:ascii="Source Sans Pro" w:eastAsia="MS Mincho" w:hAnsi="Source Sans Pro" w:cs="Times New Roman"/>
       <w:b/>
-      <w:smallCaps/>
       <w:color w:val="262626"/>
       <w:kern w:val="0"/>
-      <w:sz w:val="23"/>
       <w:szCs w:val="22"/>
       <w14:ligatures w14:val="none"/>
     </w:rPr>
@@ -19373,14 +21179,12 @@
     <w:basedOn w:val="DefaultParagraphFont"/>
     <w:link w:val="Heading3"/>
     <w:uiPriority w:val="9"/>
-    <w:rsid w:val="007461E2"/>
+    <w:rsid w:val="004358A7"/>
     <w:rPr>
       <w:rFonts w:ascii="Source Sans Pro" w:eastAsia="MS Mincho" w:hAnsi="Source Sans Pro" w:cs="Times New Roman"/>
       <w:b/>
-      <w:smallCaps/>
       <w:color w:val="262626"/>
       <w:kern w:val="0"/>
-      <w:sz w:val="23"/>
       <w:szCs w:val="22"/>
       <w14:ligatures w14:val="none"/>
     </w:rPr>

--- a/climate_to_health_weekly_alignment.docx
+++ b/climate_to_health_weekly_alignment.docx
@@ -510,7 +510,7 @@
     </w:p>
     <w:p>
       <w:pPr>
-        <w:pStyle w:val="calloutbox"/>
+        <w:pStyle w:val="callout2"/>
       </w:pPr>
       <w:r>
         <w:t xml:space="preserve">Note: From this point forward, each methodological section includes a concrete Sri Lanka anchor so readers can map concepts to practice. Code and data pointers are available at: </w:t>
@@ -522,8 +522,8 @@
             <w:rFonts w:ascii="Roboto" w:hAnsi="Roboto" w:cs="Noto Sans"/>
             <w:i/>
             <w:iCs/>
-            <w:sz w:val="20"/>
-            <w:szCs w:val="20"/>
+            <w:sz w:val="16"/>
+            <w:szCs w:val="16"/>
           </w:rPr>
           <w:t>GitHub Link</w:t>
         </w:r>
@@ -979,25 +979,7 @@
           <w:sz w:val="20"/>
           <w:szCs w:val="20"/>
         </w:rPr>
-        <w:t xml:space="preserve">(MTPR): Average intensity of precipitation within an hour, integrated </w:t>
-      </w:r>
-      <w:proofErr w:type="gramStart"/>
-      <w:r>
-        <w:rPr>
-          <w:rFonts w:ascii="Noto Sans" w:hAnsi="Noto Sans" w:cs="Noto Sans"/>
-          <w:sz w:val="20"/>
-          <w:szCs w:val="20"/>
-        </w:rPr>
-        <w:t>to</w:t>
-      </w:r>
-      <w:proofErr w:type="gramEnd"/>
-      <w:r>
-        <w:rPr>
-          <w:rFonts w:ascii="Noto Sans" w:hAnsi="Noto Sans" w:cs="Noto Sans"/>
-          <w:sz w:val="20"/>
-          <w:szCs w:val="20"/>
-        </w:rPr>
-        <w:t xml:space="preserve"> daily and weekly totals. Why: Helps distinguish intense short-duration events from light but prolonged rain, which can have different effects on flooding, vector ecology, and human exposure.</w:t>
+        <w:t>(MTPR): Average intensity of precipitation within an hour, integrated to daily and weekly totals. Why: Helps distinguish intense short-duration events from light but prolonged rain, which can have different effects on flooding, vector ecology, and human exposure.</w:t>
       </w:r>
     </w:p>
     <w:p>
@@ -1090,9 +1072,38 @@
     <w:p>
       <w:pPr>
         <w:pStyle w:val="calloutbox"/>
-      </w:pPr>
-      <w:r>
-        <w:t>Relative humidity (RH), vapor pressure deficit (VPD), wet bulb globe temperature (WBGT)</w:t>
+        <w:rPr>
+          <w:i/>
+          <w:iCs/>
+        </w:rPr>
+      </w:pPr>
+      <w:r>
+        <w:rPr>
+          <w:i/>
+          <w:iCs/>
+        </w:rPr>
+        <w:t>See Appendix B for more information about wind speed and direction.</w:t>
+      </w:r>
+      <w:r>
+        <w:rPr>
+          <w:i/>
+          <w:iCs/>
+        </w:rPr>
+        <w:t xml:space="preserve"> </w:t>
+      </w:r>
+    </w:p>
+    <w:p>
+      <w:pPr>
+        <w:pStyle w:val="calloutbox"/>
+      </w:pPr>
+      <w:r>
+        <w:t>R</w:t>
+      </w:r>
+      <w:r>
+        <w:t>e</w:t>
+      </w:r>
+      <w:r>
+        <w:t>lative humidity (RH), vapor pressure deficit (VPD), wet bulb globe temperature (WBGT)</w:t>
       </w:r>
       <w:r>
         <w:t>, wet-day counts, longest wet spell, max 3-day precipitation, anomalies, percent-of-normal, lags, rolling windows, EWAP, and coverage are not ERA5 variables. These appear later as derived features (Section 6) and within the workflow (Section 5) to avoid duplication.</w:t>
@@ -1471,7 +1482,10 @@
         <w:pStyle w:val="Heading1"/>
       </w:pPr>
       <w:r>
-        <w:t>3. Spatial setup for district-level aggregation (projections &amp; overlays)</w:t>
+        <w:t>4</w:t>
+      </w:r>
+      <w:r>
+        <w:t>. Spatial setup for district-level aggregation (projections &amp; overlays)</w:t>
       </w:r>
     </w:p>
     <w:p>
@@ -1535,14 +1549,6 @@
       <w:r>
         <w:lastRenderedPageBreak/>
         <w:t>From cells to districts (polygons and overlaps)</w:t>
-      </w:r>
-    </w:p>
-    <w:p>
-      <w:pPr>
-        <w:pStyle w:val="callout2"/>
-      </w:pPr>
-      <w:r>
-        <w:t xml:space="preserve">Treat grid cells as polygons. </w:t>
       </w:r>
     </w:p>
     <w:p>
@@ -1661,7 +1667,10 @@
         <w:pStyle w:val="Heading2"/>
       </w:pPr>
       <w:r>
-        <w:t>Resampling vs overlay (plain-language rationale)</w:t>
+        <w:t xml:space="preserve">Resampling vs overlay </w:t>
+      </w:r>
+      <w:r>
+        <w:t>rationale</w:t>
       </w:r>
     </w:p>
     <w:p>
@@ -1733,7 +1742,10 @@
         <w:pStyle w:val="Heading2"/>
       </w:pPr>
       <w:r>
-        <w:t>Implementation notes (practical)</w:t>
+        <w:t xml:space="preserve">Practical </w:t>
+      </w:r>
+      <w:r>
+        <w:t>Implementation notes</w:t>
       </w:r>
     </w:p>
     <w:p>
@@ -2768,12 +2780,8 @@
       <w:r>
         <w:rPr>
           <w:rStyle w:val="Heading3Char"/>
-          <w:rFonts w:ascii="Noto Sans" w:hAnsi="Noto Sans" w:cs="Noto Sans"/>
           <w:b w:val="0"/>
-          <w:bCs/>
-          <w:color w:val="auto"/>
-          <w:sz w:val="20"/>
-          <w:szCs w:val="20"/>
+          <w:szCs w:val="18"/>
         </w:rPr>
         <w:t>Sri Lanka.</w:t>
       </w:r>
@@ -2922,6 +2930,7 @@
           <w:sz w:val="20"/>
           <w:szCs w:val="20"/>
         </w:rPr>
+        <w:lastRenderedPageBreak/>
         <w:t xml:space="preserve">Anomaly: x_anom = </w:t>
       </w:r>
       <w:proofErr w:type="spellStart"/>
@@ -3275,6 +3284,7 @@
           <w:b w:val="0"/>
           <w:bCs/>
           <w:color w:val="auto"/>
+          <w:szCs w:val="18"/>
         </w:rPr>
         <w:t>Sri Lanka.</w:t>
       </w:r>
@@ -3282,6 +3292,7 @@
         <w:rPr>
           <w:rStyle w:val="Heading3Char"/>
           <w:color w:val="auto"/>
+          <w:szCs w:val="18"/>
         </w:rPr>
         <w:t xml:space="preserve"> </w:t>
       </w:r>
@@ -3654,7 +3665,6 @@
           <w:sz w:val="20"/>
           <w:szCs w:val="20"/>
         </w:rPr>
-        <w:lastRenderedPageBreak/>
         <w:t>Use: capture background conditions (sustained wetness/heat) instead of a single spike.</w:t>
       </w:r>
     </w:p>
@@ -3685,6 +3695,7 @@
           <w:sz w:val="20"/>
           <w:szCs w:val="20"/>
         </w:rPr>
+        <w:lastRenderedPageBreak/>
         <w:t xml:space="preserve">Idea: a single index that </w:t>
       </w:r>
       <w:proofErr w:type="gramStart"/>
@@ -3929,18 +3940,16 @@
       <w:r>
         <w:rPr>
           <w:rStyle w:val="orangenoteChar"/>
-          <w:color w:val="auto"/>
+          <w:b w:val="0"/>
+          <w:smallCaps w:val="0"/>
+          <w:color w:val="262626"/>
+          <w:sz w:val="18"/>
+          <w:szCs w:val="18"/>
         </w:rPr>
         <w:t>Sri Lanka settings.</w:t>
       </w:r>
       <w:r>
-        <w:rPr>
-          <w:color w:val="auto"/>
-        </w:rPr>
-        <w:t xml:space="preserve"> Create </w:t>
-      </w:r>
-      <w:r>
-        <w:t xml:space="preserve">lags 1–6 for </w:t>
+        <w:t xml:space="preserve"> Create lags 1–6 for </w:t>
       </w:r>
       <w:proofErr w:type="spellStart"/>
       <w:r>
@@ -4338,8 +4347,16 @@
           <w:sz w:val="20"/>
           <w:szCs w:val="20"/>
         </w:rPr>
+        <w:t xml:space="preserve">Cross-source check. Compare ERA5 weekly precipitation totals against station-derived weekly totals in a few districts. Perfect agreement is not expected; order-of-magnitude mismatches usually </w:t>
+      </w:r>
+      <w:r>
+        <w:rPr>
+          <w:rFonts w:ascii="Noto Sans" w:hAnsi="Noto Sans" w:cs="Noto Sans"/>
+          <w:sz w:val="20"/>
+          <w:szCs w:val="20"/>
+        </w:rPr>
         <w:lastRenderedPageBreak/>
-        <w:t>Cross-source check. Compare ERA5 weekly precipitation totals against station-derived weekly totals in a few districts. Perfect agreement is not expected; order-of-magnitude mismatches usually indicate unit or integration errors (Simmons et al., 2018).</w:t>
+        <w:t>indicate unit or integration errors (Simmons et al., 2018).</w:t>
       </w:r>
       <w:r>
         <w:rPr>
@@ -4672,7 +4689,6 @@
         <w:pStyle w:val="Heading1"/>
       </w:pPr>
       <w:r>
-        <w:lastRenderedPageBreak/>
         <w:t>9) Worked example — Colombo</w:t>
       </w:r>
       <w:r>
@@ -4865,6 +4881,7 @@
           <w:sz w:val="20"/>
           <w:szCs w:val="20"/>
         </w:rPr>
+        <w:lastRenderedPageBreak/>
         <w:t xml:space="preserve">Area-weight to district-day: apply EPSG:6933 </w:t>
       </w:r>
       <w:proofErr w:type="gramStart"/>
@@ -21116,7 +21133,6 @@
   <w:style w:type="character" w:default="1" w:styleId="DefaultParagraphFont">
     <w:name w:val="Default Paragraph Font"/>
     <w:uiPriority w:val="1"/>
-    <w:semiHidden/>
     <w:unhideWhenUsed/>
   </w:style>
   <w:style w:type="table" w:default="1" w:styleId="TableNormal">
@@ -21681,7 +21697,7 @@
     <w:basedOn w:val="Normal"/>
     <w:link w:val="callout2Char"/>
     <w:qFormat/>
-    <w:rsid w:val="00640C90"/>
+    <w:rsid w:val="00551E65"/>
     <w:pPr>
       <w:pBdr>
         <w:left w:val="single" w:sz="12" w:space="6" w:color="339898"/>
@@ -21693,8 +21709,8 @@
       <w:rFonts w:ascii="Source Sans Pro" w:eastAsia="MS Mincho" w:hAnsi="Source Sans Pro" w:cs="Times New Roman"/>
       <w:color w:val="262626"/>
       <w:kern w:val="0"/>
-      <w:sz w:val="22"/>
-      <w:szCs w:val="22"/>
+      <w:sz w:val="18"/>
+      <w:szCs w:val="18"/>
       <w14:ligatures w14:val="none"/>
     </w:rPr>
   </w:style>
@@ -21702,13 +21718,13 @@
     <w:name w:val="callout 2 Char"/>
     <w:basedOn w:val="DefaultParagraphFont"/>
     <w:link w:val="callout2"/>
-    <w:rsid w:val="00640C90"/>
+    <w:rsid w:val="00551E65"/>
     <w:rPr>
       <w:rFonts w:ascii="Source Sans Pro" w:eastAsia="MS Mincho" w:hAnsi="Source Sans Pro" w:cs="Times New Roman"/>
       <w:color w:val="262626"/>
       <w:kern w:val="0"/>
-      <w:sz w:val="22"/>
-      <w:szCs w:val="22"/>
+      <w:sz w:val="18"/>
+      <w:szCs w:val="18"/>
       <w:shd w:val="clear" w:color="auto" w:fill="E5E5E5"/>
       <w14:ligatures w14:val="none"/>
     </w:rPr>

--- a/climate_to_health_weekly_alignment.docx
+++ b/climate_to_health_weekly_alignment.docx
@@ -11,9 +11,6 @@
       </w:r>
     </w:p>
     <w:p>
-      <w:pPr>
-        <w:pStyle w:val="callout2"/>
-      </w:pPr>
       <w:r>
         <w:t>Author: Jordan Clark, PhD (</w:t>
       </w:r>
@@ -22,6 +19,9 @@
       </w:r>
       <w:r>
         <w:t>Klimo Insights</w:t>
+      </w:r>
+      <w:r>
+        <w:t>)</w:t>
       </w:r>
     </w:p>
     <w:p>
@@ -169,27 +169,7 @@
       </w:r>
       <w:proofErr w:type="spellEnd"/>
       <w:r>
-        <w:t xml:space="preserve">, ERA5 documentation, DLNMs, measurement-error and spatial-misalignment texts). </w:t>
-      </w:r>
-      <w:r>
-        <w:rPr>
-          <w:b/>
-          <w:bCs/>
-        </w:rPr>
-        <w:t>Appendix A</w:t>
-      </w:r>
-      <w:r>
-        <w:t xml:space="preserve"> provides a condensed, end-to-end walkthrough; it is most useful after reading the background sections and can feel terse if climate data are new. </w:t>
-      </w:r>
-      <w:r>
-        <w:rPr>
-          <w:b/>
-          <w:bCs/>
-        </w:rPr>
-        <w:t>Appendix B</w:t>
-      </w:r>
-      <w:r>
-        <w:t xml:space="preserve"> summarizes </w:t>
+        <w:t xml:space="preserve">, ERA5 documentation, DLNMs, measurement-error and spatial-misalignment texts). Appendix A provides a condensed, end-to-end walkthrough; it is most useful after reading the background sections and can feel terse if climate data are new. Appendix B summarizes </w:t>
       </w:r>
       <w:r>
         <w:t xml:space="preserve">climate variables </w:t>
@@ -519,16 +499,16 @@
         <w:r>
           <w:rPr>
             <w:rStyle w:val="Hyperlink"/>
-            <w:rFonts w:ascii="Roboto" w:hAnsi="Roboto" w:cs="Noto Sans"/>
-            <w:i/>
-            <w:iCs/>
-            <w:sz w:val="16"/>
-            <w:szCs w:val="16"/>
+            <w:color w:val="0F4761" w:themeColor="accent1" w:themeShade="BF"/>
           </w:rPr>
           <w:t>GitHub Link</w:t>
         </w:r>
       </w:hyperlink>
       <w:r>
+        <w:rPr>
+          <w:color w:val="0F4761" w:themeColor="accent1" w:themeShade="BF"/>
+          <w:u w:val="single"/>
+        </w:rPr>
         <w:t>.</w:t>
       </w:r>
     </w:p>
@@ -1072,23 +1052,11 @@
     <w:p>
       <w:pPr>
         <w:pStyle w:val="calloutbox"/>
-        <w:rPr>
-          <w:i/>
-          <w:iCs/>
-        </w:rPr>
-      </w:pPr>
-      <w:r>
-        <w:rPr>
-          <w:i/>
-          <w:iCs/>
-        </w:rPr>
+      </w:pPr>
+      <w:r>
         <w:t>See Appendix B for more information about wind speed and direction.</w:t>
       </w:r>
       <w:r>
-        <w:rPr>
-          <w:i/>
-          <w:iCs/>
-        </w:rPr>
         <w:t xml:space="preserve"> </w:t>
       </w:r>
     </w:p>
@@ -1729,6 +1697,131 @@
     </w:p>
     <w:p>
       <w:pPr>
+        <w:pStyle w:val="Heading2"/>
+      </w:pPr>
+      <w:r>
+        <w:t xml:space="preserve">Practical </w:t>
+      </w:r>
+      <w:r>
+        <w:t>Implementation notes</w:t>
+      </w:r>
+    </w:p>
+    <w:p>
+      <w:pPr>
+        <w:spacing w:line="240" w:lineRule="auto"/>
+        <w:rPr>
+          <w:rFonts w:ascii="Noto Sans" w:hAnsi="Noto Sans" w:cs="Noto Sans"/>
+          <w:sz w:val="20"/>
+          <w:szCs w:val="20"/>
+        </w:rPr>
+      </w:pPr>
+      <w:r>
+        <w:rPr>
+          <w:rStyle w:val="Heading3Char"/>
+        </w:rPr>
+        <w:t>CRS</w:t>
+      </w:r>
+      <w:r>
+        <w:rPr>
+          <w:rFonts w:ascii="Noto Sans" w:hAnsi="Noto Sans" w:cs="Noto Sans"/>
+          <w:sz w:val="20"/>
+          <w:szCs w:val="20"/>
+        </w:rPr>
+        <w:t>: Project both districts and grid polygons to EPSG:6933 (or another equal-area CRS covering Sri Lanka).</w:t>
+      </w:r>
+    </w:p>
+    <w:p>
+      <w:pPr>
+        <w:spacing w:line="240" w:lineRule="auto"/>
+        <w:rPr>
+          <w:rFonts w:ascii="Noto Sans" w:hAnsi="Noto Sans" w:cs="Noto Sans"/>
+          <w:sz w:val="20"/>
+          <w:szCs w:val="20"/>
+        </w:rPr>
+      </w:pPr>
+      <w:r>
+        <w:rPr>
+          <w:rStyle w:val="Heading3Char"/>
+        </w:rPr>
+        <w:t>Coastal cells</w:t>
+      </w:r>
+      <w:r>
+        <w:rPr>
+          <w:rFonts w:ascii="Noto Sans" w:hAnsi="Noto Sans" w:cs="Noto Sans"/>
+          <w:sz w:val="20"/>
+          <w:szCs w:val="20"/>
+        </w:rPr>
+        <w:t>: Keep only the land fraction inside each district when forming weights.</w:t>
+      </w:r>
+    </w:p>
+    <w:p>
+      <w:pPr>
+        <w:spacing w:line="240" w:lineRule="auto"/>
+        <w:rPr>
+          <w:rFonts w:ascii="Noto Sans" w:hAnsi="Noto Sans" w:cs="Noto Sans"/>
+          <w:sz w:val="20"/>
+          <w:szCs w:val="20"/>
+        </w:rPr>
+      </w:pPr>
+      <w:r>
+        <w:rPr>
+          <w:rStyle w:val="Heading3Char"/>
+        </w:rPr>
+        <w:t>Masking</w:t>
+      </w:r>
+      <w:r>
+        <w:rPr>
+          <w:rFonts w:ascii="Noto Sans" w:hAnsi="Noto Sans" w:cs="Noto Sans"/>
+          <w:sz w:val="20"/>
+          <w:szCs w:val="20"/>
+        </w:rPr>
+        <w:t>: If available, apply a land mask before polygonization to skip pure ocean cells.</w:t>
+      </w:r>
+    </w:p>
+    <w:p>
+      <w:pPr>
+        <w:spacing w:line="240" w:lineRule="auto"/>
+        <w:rPr>
+          <w:rFonts w:ascii="Noto Sans" w:hAnsi="Noto Sans" w:cs="Noto Sans"/>
+          <w:sz w:val="20"/>
+          <w:szCs w:val="20"/>
+        </w:rPr>
+      </w:pPr>
+      <w:r>
+        <w:rPr>
+          <w:rStyle w:val="Heading3Char"/>
+        </w:rPr>
+        <w:t>Performance</w:t>
+      </w:r>
+      <w:r>
+        <w:rPr>
+          <w:rFonts w:ascii="Noto Sans" w:hAnsi="Noto Sans" w:cs="Noto Sans"/>
+          <w:sz w:val="20"/>
+          <w:szCs w:val="20"/>
+        </w:rPr>
+        <w:t xml:space="preserve">: Precompute and cache the </w:t>
+      </w:r>
+      <w:proofErr w:type="spellStart"/>
+      <w:r>
+        <w:rPr>
+          <w:rFonts w:ascii="Noto Sans" w:hAnsi="Noto Sans" w:cs="Noto Sans"/>
+          <w:sz w:val="20"/>
+          <w:szCs w:val="20"/>
+        </w:rPr>
+        <w:t>cell×district</w:t>
+      </w:r>
+      <w:proofErr w:type="spellEnd"/>
+      <w:r>
+        <w:rPr>
+          <w:rFonts w:ascii="Noto Sans" w:hAnsi="Noto Sans" w:cs="Noto Sans"/>
+          <w:sz w:val="20"/>
+          <w:szCs w:val="20"/>
+        </w:rPr>
+        <w:t xml:space="preserve"> weight table once; reuse across years/variables.</w:t>
+      </w:r>
+    </w:p>
+    <w:p>
+      <w:pPr>
         <w:spacing w:after="60" w:line="240" w:lineRule="auto"/>
         <w:rPr>
           <w:rFonts w:ascii="Noto Sans" w:hAnsi="Noto Sans" w:cs="Noto Sans"/>
@@ -1736,124 +1829,19 @@
           <w:szCs w:val="20"/>
         </w:rPr>
       </w:pPr>
-    </w:p>
-    <w:p>
-      <w:pPr>
-        <w:pStyle w:val="Heading2"/>
-      </w:pPr>
-      <w:r>
-        <w:t xml:space="preserve">Practical </w:t>
-      </w:r>
-      <w:r>
-        <w:t>Implementation notes</w:t>
-      </w:r>
-    </w:p>
-    <w:p>
-      <w:pPr>
-        <w:spacing w:line="240" w:lineRule="auto"/>
-        <w:rPr>
-          <w:rFonts w:ascii="Noto Sans" w:hAnsi="Noto Sans" w:cs="Noto Sans"/>
-          <w:sz w:val="20"/>
-          <w:szCs w:val="20"/>
-        </w:rPr>
-      </w:pPr>
-      <w:r>
-        <w:rPr>
-          <w:rFonts w:ascii="Noto Sans" w:hAnsi="Noto Sans" w:cs="Noto Sans"/>
-          <w:sz w:val="20"/>
-          <w:szCs w:val="20"/>
-        </w:rPr>
-        <w:t>CRS: Project both districts and grid polygons to EPSG:6933 (or another equal-area CRS covering Sri Lanka).</w:t>
-      </w:r>
-    </w:p>
-    <w:p>
-      <w:pPr>
-        <w:spacing w:line="240" w:lineRule="auto"/>
-        <w:rPr>
-          <w:rFonts w:ascii="Noto Sans" w:hAnsi="Noto Sans" w:cs="Noto Sans"/>
-          <w:sz w:val="20"/>
-          <w:szCs w:val="20"/>
-        </w:rPr>
-      </w:pPr>
-      <w:r>
-        <w:rPr>
-          <w:rFonts w:ascii="Noto Sans" w:hAnsi="Noto Sans" w:cs="Noto Sans"/>
-          <w:sz w:val="20"/>
-          <w:szCs w:val="20"/>
-        </w:rPr>
-        <w:t>Coastal cells: Keep only the land fraction inside each district when forming weights.</w:t>
-      </w:r>
-    </w:p>
-    <w:p>
-      <w:pPr>
-        <w:spacing w:line="240" w:lineRule="auto"/>
-        <w:rPr>
-          <w:rFonts w:ascii="Noto Sans" w:hAnsi="Noto Sans" w:cs="Noto Sans"/>
-          <w:sz w:val="20"/>
-          <w:szCs w:val="20"/>
-        </w:rPr>
-      </w:pPr>
-      <w:r>
-        <w:rPr>
-          <w:rFonts w:ascii="Noto Sans" w:hAnsi="Noto Sans" w:cs="Noto Sans"/>
-          <w:sz w:val="20"/>
-          <w:szCs w:val="20"/>
-        </w:rPr>
-        <w:t>Masking: If available, apply a land mask before polygonization to skip pure ocean cells.</w:t>
-      </w:r>
-    </w:p>
-    <w:p>
-      <w:pPr>
-        <w:spacing w:line="240" w:lineRule="auto"/>
-        <w:rPr>
-          <w:rFonts w:ascii="Noto Sans" w:hAnsi="Noto Sans" w:cs="Noto Sans"/>
-          <w:sz w:val="20"/>
-          <w:szCs w:val="20"/>
-        </w:rPr>
-      </w:pPr>
-      <w:r>
-        <w:rPr>
-          <w:rFonts w:ascii="Noto Sans" w:hAnsi="Noto Sans" w:cs="Noto Sans"/>
-          <w:sz w:val="20"/>
-          <w:szCs w:val="20"/>
-        </w:rPr>
-        <w:t xml:space="preserve">Performance: Precompute and cache the </w:t>
-      </w:r>
-      <w:proofErr w:type="spellStart"/>
-      <w:r>
-        <w:rPr>
-          <w:rFonts w:ascii="Noto Sans" w:hAnsi="Noto Sans" w:cs="Noto Sans"/>
-          <w:sz w:val="20"/>
-          <w:szCs w:val="20"/>
-        </w:rPr>
-        <w:t>cell×district</w:t>
-      </w:r>
-      <w:proofErr w:type="spellEnd"/>
-      <w:r>
-        <w:rPr>
-          <w:rFonts w:ascii="Noto Sans" w:hAnsi="Noto Sans" w:cs="Noto Sans"/>
-          <w:sz w:val="20"/>
-          <w:szCs w:val="20"/>
-        </w:rPr>
-        <w:t xml:space="preserve"> weight table once; reuse across years/variables.</w:t>
-      </w:r>
-    </w:p>
-    <w:p>
-      <w:pPr>
-        <w:spacing w:after="60" w:line="240" w:lineRule="auto"/>
-        <w:rPr>
-          <w:rFonts w:ascii="Noto Sans" w:hAnsi="Noto Sans" w:cs="Noto Sans"/>
-          <w:sz w:val="20"/>
-          <w:szCs w:val="20"/>
-        </w:rPr>
-      </w:pPr>
-      <w:r>
-        <w:rPr>
-          <w:rFonts w:ascii="Noto Sans" w:hAnsi="Noto Sans" w:cs="Noto Sans"/>
-          <w:sz w:val="20"/>
-          <w:szCs w:val="20"/>
-        </w:rPr>
-        <w:t>QA checks:</w:t>
+      <w:r>
+        <w:rPr>
+          <w:rStyle w:val="Heading3Char"/>
+        </w:rPr>
+        <w:t>QA checks</w:t>
+      </w:r>
+      <w:r>
+        <w:rPr>
+          <w:rFonts w:ascii="Noto Sans" w:hAnsi="Noto Sans" w:cs="Noto Sans"/>
+          <w:sz w:val="20"/>
+          <w:szCs w:val="20"/>
+        </w:rPr>
+        <w:t>:</w:t>
       </w:r>
     </w:p>
     <w:p>
@@ -3925,16 +3913,6 @@
     </w:p>
     <w:p>
       <w:pPr>
-        <w:spacing w:after="40" w:line="240" w:lineRule="auto"/>
-        <w:rPr>
-          <w:rFonts w:ascii="Noto Sans" w:hAnsi="Noto Sans" w:cs="Noto Sans"/>
-          <w:sz w:val="20"/>
-          <w:szCs w:val="20"/>
-        </w:rPr>
-      </w:pPr>
-    </w:p>
-    <w:p>
-      <w:pPr>
         <w:pStyle w:val="callout2"/>
       </w:pPr>
       <w:r>
@@ -4347,16 +4325,7 @@
           <w:sz w:val="20"/>
           <w:szCs w:val="20"/>
         </w:rPr>
-        <w:t xml:space="preserve">Cross-source check. Compare ERA5 weekly precipitation totals against station-derived weekly totals in a few districts. Perfect agreement is not expected; order-of-magnitude mismatches usually </w:t>
-      </w:r>
-      <w:r>
-        <w:rPr>
-          <w:rFonts w:ascii="Noto Sans" w:hAnsi="Noto Sans" w:cs="Noto Sans"/>
-          <w:sz w:val="20"/>
-          <w:szCs w:val="20"/>
-        </w:rPr>
-        <w:lastRenderedPageBreak/>
-        <w:t>indicate unit or integration errors (Simmons et al., 2018).</w:t>
+        <w:t>Cross-source check. Compare ERA5 weekly precipitation totals against station-derived weekly totals in a few districts. Perfect agreement is not expected; order-of-magnitude mismatches usually indicate unit or integration errors (Simmons et al., 2018).</w:t>
       </w:r>
       <w:r>
         <w:rPr>
@@ -4373,6 +4342,7 @@
         <w:pStyle w:val="callout2"/>
       </w:pPr>
       <w:r>
+        <w:lastRenderedPageBreak/>
         <w:t>Sri Lanka. QA records include EPSG:6933 overlays, Asia/Colombo day formation, the GADM release, and any station sources used for spot checks. A short QA vignette for a recent month demonstrates all three checks.</w:t>
       </w:r>
     </w:p>
@@ -4881,7 +4851,6 @@
           <w:sz w:val="20"/>
           <w:szCs w:val="20"/>
         </w:rPr>
-        <w:lastRenderedPageBreak/>
         <w:t xml:space="preserve">Area-weight to district-day: apply EPSG:6933 </w:t>
       </w:r>
       <w:proofErr w:type="gramStart"/>
@@ -4922,6 +4891,7 @@
           <w:sz w:val="20"/>
           <w:szCs w:val="20"/>
         </w:rPr>
+        <w:lastRenderedPageBreak/>
         <w:t>Weekly features: total precipitation (</w:t>
       </w:r>
       <w:proofErr w:type="spellStart"/>
@@ -20955,7 +20925,7 @@
     <w:uiPriority w:val="9"/>
     <w:unhideWhenUsed/>
     <w:qFormat/>
-    <w:rsid w:val="00640C90"/>
+    <w:rsid w:val="00B67749"/>
     <w:pPr>
       <w:keepNext/>
       <w:keepLines/>
@@ -20969,7 +20939,7 @@
       <w:rFonts w:ascii="Calibri" w:eastAsia="MS Gothic" w:hAnsi="Calibri" w:cs="Times New Roman"/>
       <w:b/>
       <w:bCs/>
-      <w:color w:val="005587"/>
+      <w:color w:val="339898"/>
       <w:kern w:val="0"/>
       <w:sz w:val="28"/>
       <w:szCs w:val="26"/>
@@ -21178,12 +21148,12 @@
     <w:basedOn w:val="DefaultParagraphFont"/>
     <w:link w:val="Heading2"/>
     <w:uiPriority w:val="9"/>
-    <w:rsid w:val="00640C90"/>
+    <w:rsid w:val="00B67749"/>
     <w:rPr>
       <w:rFonts w:ascii="Calibri" w:eastAsia="MS Gothic" w:hAnsi="Calibri" w:cs="Times New Roman"/>
       <w:b/>
       <w:bCs/>
-      <w:color w:val="005587"/>
+      <w:color w:val="339898"/>
       <w:kern w:val="0"/>
       <w:sz w:val="28"/>
       <w:szCs w:val="26"/>
@@ -21598,9 +21568,12 @@
     <w:basedOn w:val="Normal"/>
     <w:link w:val="calloutboxChar"/>
     <w:qFormat/>
-    <w:rsid w:val="00640C90"/>
+    <w:rsid w:val="00B67749"/>
     <w:pPr>
-      <w:shd w:val="clear" w:color="auto" w:fill="E2E6ED"/>
+      <w:pBdr>
+        <w:left w:val="single" w:sz="24" w:space="4" w:color="E89923"/>
+      </w:pBdr>
+      <w:shd w:val="clear" w:color="auto" w:fill="FCF7E5"/>
       <w:spacing w:before="120" w:after="120" w:line="264" w:lineRule="auto"/>
     </w:pPr>
     <w:rPr>
@@ -21616,14 +21589,14 @@
     <w:name w:val="callout box Char"/>
     <w:basedOn w:val="DefaultParagraphFont"/>
     <w:link w:val="calloutbox"/>
-    <w:rsid w:val="00640C90"/>
+    <w:rsid w:val="00B67749"/>
     <w:rPr>
       <w:rFonts w:ascii="Source Sans Pro" w:eastAsia="MS Mincho" w:hAnsi="Source Sans Pro" w:cs="Times New Roman"/>
       <w:color w:val="262626"/>
       <w:kern w:val="0"/>
       <w:sz w:val="18"/>
       <w:szCs w:val="22"/>
-      <w:shd w:val="clear" w:color="auto" w:fill="E2E6ED"/>
+      <w:shd w:val="clear" w:color="auto" w:fill="FCF7E5"/>
       <w14:ligatures w14:val="none"/>
     </w:rPr>
   </w:style>
@@ -21697,10 +21670,10 @@
     <w:basedOn w:val="Normal"/>
     <w:link w:val="callout2Char"/>
     <w:qFormat/>
-    <w:rsid w:val="00551E65"/>
+    <w:rsid w:val="00B67749"/>
     <w:pPr>
       <w:pBdr>
-        <w:left w:val="single" w:sz="12" w:space="6" w:color="339898"/>
+        <w:left w:val="single" w:sz="18" w:space="4" w:color="988675"/>
       </w:pBdr>
       <w:shd w:val="clear" w:color="auto" w:fill="E5E5E5"/>
       <w:spacing w:before="120" w:after="120" w:line="288" w:lineRule="auto"/>
@@ -21718,7 +21691,7 @@
     <w:name w:val="callout 2 Char"/>
     <w:basedOn w:val="DefaultParagraphFont"/>
     <w:link w:val="callout2"/>
-    <w:rsid w:val="00551E65"/>
+    <w:rsid w:val="00B67749"/>
     <w:rPr>
       <w:rFonts w:ascii="Source Sans Pro" w:eastAsia="MS Mincho" w:hAnsi="Source Sans Pro" w:cs="Times New Roman"/>
       <w:color w:val="262626"/>

--- a/climate_to_health_weekly_alignment.docx
+++ b/climate_to_health_weekly_alignment.docx
@@ -9409,6 +9409,17 @@
     </w:p>
     <w:p>
       <w:pPr>
+        <w:spacing w:line="240" w:lineRule="auto"/>
+        <w:contextualSpacing/>
+        <w:rPr>
+          <w:rFonts w:ascii="Noto Sans" w:hAnsi="Noto Sans" w:cs="Noto Sans"/>
+          <w:sz w:val="20"/>
+          <w:szCs w:val="20"/>
+        </w:rPr>
+      </w:pPr>
+    </w:p>
+    <w:p>
+      <w:pPr>
         <w:pStyle w:val="Heading2"/>
       </w:pPr>
       <w:r>
@@ -11937,9 +11948,11 @@
     </w:p>
     <w:sectPr>
       <w:footerReference w:type="default" r:id="rId39"/>
+      <w:headerReference w:type="first" r:id="rId40"/>
       <w:pgSz w:w="12240" w:h="15840"/>
       <w:pgMar w:top="1440" w:right="1440" w:bottom="1440" w:left="1440" w:header="720" w:footer="720" w:gutter="0"/>
       <w:cols w:space="720"/>
+      <w:titlePg/>
       <w:docGrid w:linePitch="360"/>
     </w:sectPr>
   </w:body>
@@ -11973,25 +11986,65 @@
 
 <file path=word/footer1.xml><?xml version="1.0" encoding="utf-8"?>
 <w:ftr xmlns:wpc="http://schemas.microsoft.com/office/word/2010/wordprocessingCanvas" xmlns:cx="http://schemas.microsoft.com/office/drawing/2014/chartex" xmlns:cx1="http://schemas.microsoft.com/office/drawing/2015/9/8/chartex" xmlns:cx2="http://schemas.microsoft.com/office/drawing/2015/10/21/chartex" xmlns:cx3="http://schemas.microsoft.com/office/drawing/2016/5/9/chartex" xmlns:cx4="http://schemas.microsoft.com/office/drawing/2016/5/10/chartex" xmlns:cx5="http://schemas.microsoft.com/office/drawing/2016/5/11/chartex" xmlns:cx6="http://schemas.microsoft.com/office/drawing/2016/5/12/chartex" xmlns:cx7="http://schemas.microsoft.com/office/drawing/2016/5/13/chartex" xmlns:cx8="http://schemas.microsoft.com/office/drawing/2016/5/14/chartex" xmlns:mc="http://schemas.openxmlformats.org/markup-compatibility/2006" xmlns:aink="http://schemas.microsoft.com/office/drawing/2016/ink" xmlns:am3d="http://schemas.microsoft.com/office/drawing/2017/model3d" xmlns:o="urn:schemas-microsoft-com:office:office" xmlns:oel="http://schemas.microsoft.com/office/2019/extlst" xmlns:r="http://schemas.openxmlformats.org/officeDocument/2006/relationships" xmlns:m="http://schemas.openxmlformats.org/officeDocument/2006/math" xmlns:v="urn:schemas-microsoft-com:vml" xmlns:wp14="http://schemas.microsoft.com/office/word/2010/wordprocessingDrawing" xmlns:wp="http://schemas.openxmlformats.org/drawingml/2006/wordprocessingDrawing" xmlns:w10="urn:schemas-microsoft-com:office:word" xmlns:w="http://schemas.openxmlformats.org/wordprocessingml/2006/main" xmlns:w14="http://schemas.microsoft.com/office/word/2010/wordml" xmlns:w15="http://schemas.microsoft.com/office/word/2012/wordml" xmlns:w16cex="http://schemas.microsoft.com/office/word/2018/wordml/cex" xmlns:w16cid="http://schemas.microsoft.com/office/word/2016/wordml/cid" xmlns:w16="http://schemas.microsoft.com/office/word/2018/wordml" xmlns:w16du="http://schemas.microsoft.com/office/word/2023/wordml/word16du" xmlns:w16sdtdh="http://schemas.microsoft.com/office/word/2020/wordml/sdtdatahash" xmlns:w16sdtfl="http://schemas.microsoft.com/office/word/2024/wordml/sdtformatlock" xmlns:w16se="http://schemas.microsoft.com/office/word/2015/wordml/symex" xmlns:wpg="http://schemas.microsoft.com/office/word/2010/wordprocessingGroup" xmlns:wpi="http://schemas.microsoft.com/office/word/2010/wordprocessingInk" xmlns:wne="http://schemas.microsoft.com/office/word/2006/wordml" xmlns:wps="http://schemas.microsoft.com/office/word/2010/wordprocessingShape" mc:Ignorable="w14 w15 w16se w16cid w16 w16cex w16sdtdh w16sdtfl w16du wp14">
-  <w:sdt>
-    <w:sdtPr>
-      <w:id w:val="-1650820767"/>
-      <w:docPartObj>
-        <w:docPartGallery w:val="Page Numbers (Bottom of Page)"/>
-        <w:docPartUnique/>
-      </w:docPartObj>
-    </w:sdtPr>
-    <w:sdtEndPr>
-      <w:rPr>
-        <w:noProof/>
-      </w:rPr>
-    </w:sdtEndPr>
-    <w:sdtContent>
-      <w:p>
-        <w:pPr>
-          <w:pStyle w:val="Footer"/>
-          <w:jc w:val="right"/>
-        </w:pPr>
+  <w:p>
+    <w:pPr>
+      <w:pStyle w:val="Header"/>
+    </w:pPr>
+    <w:r>
+      <w:tab/>
+    </w:r>
+    <w:r>
+      <w:rPr>
+        <w:i/>
+        <w:iCs/>
+        <w:sz w:val="20"/>
+        <w:szCs w:val="20"/>
+      </w:rPr>
+      <w:t>Duke Global Health Institute</w:t>
+    </w:r>
+    <w:r>
+      <w:rPr>
+        <w:b/>
+        <w:bCs/>
+        <w:i/>
+        <w:iCs/>
+        <w:sz w:val="20"/>
+        <w:szCs w:val="20"/>
+      </w:rPr>
+      <w:t xml:space="preserve"> | </w:t>
+    </w:r>
+    <w:r>
+      <w:rPr>
+        <w:i/>
+        <w:iCs/>
+        <w:sz w:val="20"/>
+        <w:szCs w:val="20"/>
+      </w:rPr>
+      <w:t>Climate and Global Health Initiative</w:t>
+    </w:r>
+    <w:r>
+      <w:rPr>
+        <w:i/>
+        <w:iCs/>
+        <w:sz w:val="20"/>
+        <w:szCs w:val="20"/>
+      </w:rPr>
+      <w:tab/>
+    </w:r>
+    <w:sdt>
+      <w:sdtPr>
+        <w:id w:val="-1650820767"/>
+        <w:docPartObj>
+          <w:docPartGallery w:val="Page Numbers (Bottom of Page)"/>
+          <w:docPartUnique/>
+        </w:docPartObj>
+      </w:sdtPr>
+      <w:sdtEndPr>
+        <w:rPr>
+          <w:noProof/>
+        </w:rPr>
+      </w:sdtEndPr>
+      <w:sdtContent>
         <w:r>
           <w:rPr>
             <w:color w:val="808080" w:themeColor="background1" w:themeShade="80"/>
@@ -12024,13 +12077,8 @@
           </w:rPr>
           <w:fldChar w:fldCharType="end"/>
         </w:r>
-      </w:p>
-    </w:sdtContent>
-  </w:sdt>
-  <w:p>
-    <w:pPr>
-      <w:pStyle w:val="Footer"/>
-    </w:pPr>
+      </w:sdtContent>
+    </w:sdt>
   </w:p>
 </w:ftr>
 </file>
@@ -12058,6 +12106,51 @@
     </w:p>
   </w:footnote>
 </w:footnotes>
+</file>
+
+<file path=word/header1.xml><?xml version="1.0" encoding="utf-8"?>
+<w:hdr xmlns:wpc="http://schemas.microsoft.com/office/word/2010/wordprocessingCanvas" xmlns:cx="http://schemas.microsoft.com/office/drawing/2014/chartex" xmlns:cx1="http://schemas.microsoft.com/office/drawing/2015/9/8/chartex" xmlns:cx2="http://schemas.microsoft.com/office/drawing/2015/10/21/chartex" xmlns:cx3="http://schemas.microsoft.com/office/drawing/2016/5/9/chartex" xmlns:cx4="http://schemas.microsoft.com/office/drawing/2016/5/10/chartex" xmlns:cx5="http://schemas.microsoft.com/office/drawing/2016/5/11/chartex" xmlns:cx6="http://schemas.microsoft.com/office/drawing/2016/5/12/chartex" xmlns:cx7="http://schemas.microsoft.com/office/drawing/2016/5/13/chartex" xmlns:cx8="http://schemas.microsoft.com/office/drawing/2016/5/14/chartex" xmlns:mc="http://schemas.openxmlformats.org/markup-compatibility/2006" xmlns:aink="http://schemas.microsoft.com/office/drawing/2016/ink" xmlns:am3d="http://schemas.microsoft.com/office/drawing/2017/model3d" xmlns:o="urn:schemas-microsoft-com:office:office" xmlns:oel="http://schemas.microsoft.com/office/2019/extlst" xmlns:r="http://schemas.openxmlformats.org/officeDocument/2006/relationships" xmlns:m="http://schemas.openxmlformats.org/officeDocument/2006/math" xmlns:v="urn:schemas-microsoft-com:vml" xmlns:wp14="http://schemas.microsoft.com/office/word/2010/wordprocessingDrawing" xmlns:wp="http://schemas.openxmlformats.org/drawingml/2006/wordprocessingDrawing" xmlns:w10="urn:schemas-microsoft-com:office:word" xmlns:w="http://schemas.openxmlformats.org/wordprocessingml/2006/main" xmlns:w14="http://schemas.microsoft.com/office/word/2010/wordml" xmlns:w15="http://schemas.microsoft.com/office/word/2012/wordml" xmlns:w16cex="http://schemas.microsoft.com/office/word/2018/wordml/cex" xmlns:w16cid="http://schemas.microsoft.com/office/word/2016/wordml/cid" xmlns:w16="http://schemas.microsoft.com/office/word/2018/wordml" xmlns:w16du="http://schemas.microsoft.com/office/word/2023/wordml/word16du" xmlns:w16sdtdh="http://schemas.microsoft.com/office/word/2020/wordml/sdtdatahash" xmlns:w16sdtfl="http://schemas.microsoft.com/office/word/2024/wordml/sdtformatlock" xmlns:w16se="http://schemas.microsoft.com/office/word/2015/wordml/symex" xmlns:wpg="http://schemas.microsoft.com/office/word/2010/wordprocessingGroup" xmlns:wpi="http://schemas.microsoft.com/office/word/2010/wordprocessingInk" xmlns:wne="http://schemas.microsoft.com/office/word/2006/wordml" xmlns:wps="http://schemas.microsoft.com/office/word/2010/wordprocessingShape" mc:Ignorable="w14 w15 w16se w16cid w16 w16cex w16sdtdh w16sdtfl w16du wp14">
+  <w:p>
+    <w:pPr>
+      <w:pStyle w:val="Header"/>
+      <w:rPr>
+        <w:i/>
+        <w:iCs/>
+        <w:sz w:val="20"/>
+        <w:szCs w:val="20"/>
+      </w:rPr>
+    </w:pPr>
+    <w:r>
+      <w:rPr>
+        <w:i/>
+        <w:iCs/>
+        <w:sz w:val="20"/>
+        <w:szCs w:val="20"/>
+      </w:rPr>
+      <w:t>Duke Global Health Institute</w:t>
+    </w:r>
+    <w:r>
+      <w:rPr>
+        <w:b/>
+        <w:bCs/>
+        <w:i/>
+        <w:iCs/>
+        <w:sz w:val="20"/>
+        <w:szCs w:val="20"/>
+      </w:rPr>
+      <w:t xml:space="preserve"> | </w:t>
+    </w:r>
+    <w:r>
+      <w:rPr>
+        <w:i/>
+        <w:iCs/>
+        <w:sz w:val="20"/>
+        <w:szCs w:val="20"/>
+      </w:rPr>
+      <w:t>Climate and Global Health Initiative</w:t>
+    </w:r>
+  </w:p>
+</w:hdr>
 </file>
 
 <file path=word/numbering.xml><?xml version="1.0" encoding="utf-8"?>
@@ -21103,6 +21196,7 @@
   <w:style w:type="character" w:default="1" w:styleId="DefaultParagraphFont">
     <w:name w:val="Default Paragraph Font"/>
     <w:uiPriority w:val="1"/>
+    <w:semiHidden/>
     <w:unhideWhenUsed/>
   </w:style>
   <w:style w:type="table" w:default="1" w:styleId="TableNormal">
